--- a/proportionate-approved-feb-2018.docx
+++ b/proportionate-approved-feb-2018.docx
@@ -1,6 +1,6 @@
 
 <file path=word/document.xml><?xml version="1.0" encoding="utf-8"?>
-<w:document xmlns:wpc="http://schemas.microsoft.com/office/word/2010/wordprocessingCanvas" xmlns:cx="http://schemas.microsoft.com/office/drawing/2014/chartex" xmlns:cx1="http://schemas.microsoft.com/office/drawing/2015/9/8/chartex" xmlns:mc="http://schemas.openxmlformats.org/markup-compatibility/2006" xmlns:o="urn:schemas-microsoft-com:office:office" xmlns:r="http://schemas.openxmlformats.org/officeDocument/2006/relationships" xmlns:m="http://schemas.openxmlformats.org/officeDocument/2006/math" xmlns:v="urn:schemas-microsoft-com:vml" xmlns:wp14="http://schemas.microsoft.com/office/word/2010/wordprocessingDrawing" xmlns:wp="http://schemas.openxmlformats.org/drawingml/2006/wordprocessingDrawing" xmlns:w10="urn:schemas-microsoft-com:office:word" xmlns:w="http://schemas.openxmlformats.org/wordprocessingml/2006/main" xmlns:w14="http://schemas.microsoft.com/office/word/2010/wordml" xmlns:w15="http://schemas.microsoft.com/office/word/2012/wordml" xmlns:w16se="http://schemas.microsoft.com/office/word/2015/wordml/symex" xmlns:wpg="http://schemas.microsoft.com/office/word/2010/wordprocessingGroup" xmlns:wpi="http://schemas.microsoft.com/office/word/2010/wordprocessingInk" xmlns:wne="http://schemas.microsoft.com/office/word/2006/wordml" xmlns:wps="http://schemas.microsoft.com/office/word/2010/wordprocessingShape" mc:Ignorable="w14 w15 w16se wp14">
+<w:document xmlns:wpc="http://schemas.microsoft.com/office/word/2010/wordprocessingCanvas" xmlns:cx="http://schemas.microsoft.com/office/drawing/2014/chartex" xmlns:cx1="http://schemas.microsoft.com/office/drawing/2015/9/8/chartex" xmlns:cx2="http://schemas.microsoft.com/office/drawing/2015/10/21/chartex" xmlns:cx3="http://schemas.microsoft.com/office/drawing/2016/5/9/chartex" xmlns:cx4="http://schemas.microsoft.com/office/drawing/2016/5/10/chartex" xmlns:cx5="http://schemas.microsoft.com/office/drawing/2016/5/11/chartex" xmlns:cx6="http://schemas.microsoft.com/office/drawing/2016/5/12/chartex" xmlns:cx7="http://schemas.microsoft.com/office/drawing/2016/5/13/chartex" xmlns:cx8="http://schemas.microsoft.com/office/drawing/2016/5/14/chartex" xmlns:mc="http://schemas.openxmlformats.org/markup-compatibility/2006" xmlns:aink="http://schemas.microsoft.com/office/drawing/2016/ink" xmlns:am3d="http://schemas.microsoft.com/office/drawing/2017/model3d" xmlns:o="urn:schemas-microsoft-com:office:office" xmlns:oel="http://schemas.microsoft.com/office/2019/extlst" xmlns:r="http://schemas.openxmlformats.org/officeDocument/2006/relationships" xmlns:m="http://schemas.openxmlformats.org/officeDocument/2006/math" xmlns:v="urn:schemas-microsoft-com:vml" xmlns:wp14="http://schemas.microsoft.com/office/word/2010/wordprocessingDrawing" xmlns:wp="http://schemas.openxmlformats.org/drawingml/2006/wordprocessingDrawing" xmlns:w10="urn:schemas-microsoft-com:office:word" xmlns:w="http://schemas.openxmlformats.org/wordprocessingml/2006/main" xmlns:w14="http://schemas.microsoft.com/office/word/2010/wordml" xmlns:w15="http://schemas.microsoft.com/office/word/2012/wordml" xmlns:w16cex="http://schemas.microsoft.com/office/word/2018/wordml/cex" xmlns:w16cid="http://schemas.microsoft.com/office/word/2016/wordml/cid" xmlns:w16="http://schemas.microsoft.com/office/word/2018/wordml" xmlns:w16du="http://schemas.microsoft.com/office/word/2023/wordml/word16du" xmlns:w16sdtdh="http://schemas.microsoft.com/office/word/2020/wordml/sdtdatahash" xmlns:w16sdtfl="http://schemas.microsoft.com/office/word/2024/wordml/sdtformatlock" xmlns:w16se="http://schemas.microsoft.com/office/word/2015/wordml/symex" xmlns:wpg="http://schemas.microsoft.com/office/word/2010/wordprocessingGroup" xmlns:wpi="http://schemas.microsoft.com/office/word/2010/wordprocessingInk" xmlns:wne="http://schemas.microsoft.com/office/word/2006/wordml" xmlns:wps="http://schemas.microsoft.com/office/word/2010/wordprocessingShape" mc:Ignorable="w14 w15 w16se w16cid w16 w16cex w16sdtdh w16sdtfl w16du wp14">
   <w:body>
     <w:p>
       <w:pPr>
@@ -51,7 +51,7 @@
                     </pic:cNvPicPr>
                   </pic:nvPicPr>
                   <pic:blipFill>
-                    <a:blip r:embed="rId8" cstate="print">
+                    <a:blip r:embed="rId11" cstate="print">
                       <a:extLst>
                         <a:ext uri="{28A0092B-C50C-407E-A947-70E740481C1C}">
                           <a14:useLocalDpi xmlns:a14="http://schemas.microsoft.com/office/drawing/2010/main" val="0"/>
@@ -144,43 +144,7 @@
           <w:sz w:val="22"/>
           <w:szCs w:val="22"/>
         </w:rPr>
-        <w:t xml:space="preserve">The Proportionate Review process </w:t>
-      </w:r>
-      <w:proofErr w:type="gramStart"/>
-      <w:r>
-        <w:rPr>
-          <w:rFonts w:ascii="Calibri" w:hAnsi="Calibri"/>
-          <w:sz w:val="22"/>
-          <w:szCs w:val="22"/>
-        </w:rPr>
-        <w:t>may be used</w:t>
-      </w:r>
-      <w:proofErr w:type="gramEnd"/>
-      <w:r>
-        <w:rPr>
-          <w:rFonts w:ascii="Calibri" w:hAnsi="Calibri"/>
-          <w:sz w:val="22"/>
-          <w:szCs w:val="22"/>
-        </w:rPr>
-        <w:t xml:space="preserve"> where the proposed research raises only minimal ethical risk. This research </w:t>
-      </w:r>
-      <w:proofErr w:type="gramStart"/>
-      <w:r>
-        <w:rPr>
-          <w:rFonts w:ascii="Calibri" w:hAnsi="Calibri"/>
-          <w:sz w:val="22"/>
-          <w:szCs w:val="22"/>
-        </w:rPr>
-        <w:t>must:</w:t>
-      </w:r>
-      <w:proofErr w:type="gramEnd"/>
-      <w:r>
-        <w:rPr>
-          <w:rFonts w:ascii="Calibri" w:hAnsi="Calibri"/>
-          <w:sz w:val="22"/>
-          <w:szCs w:val="22"/>
-        </w:rPr>
-        <w:t xml:space="preserve"> focus on minimally sensitive topics; entail minimal intrusion or disruption to others; and involve participants who would not be considered vulnerable</w:t>
+        <w:t>The Proportionate Review process may be used where the proposed research raises only minimal ethical risk. This research must: focus on minimally sensitive topics; entail minimal intrusion or disruption to others; and involve participants who would not be considered vulnerable</w:t>
       </w:r>
       <w:r>
         <w:rPr>
@@ -217,23 +181,7 @@
           <w:rFonts w:ascii="Calibri" w:hAnsi="Calibri"/>
           <w:b/>
         </w:rPr>
-        <w:t xml:space="preserve">PART A: TO </w:t>
-      </w:r>
-      <w:proofErr w:type="gramStart"/>
-      <w:r>
-        <w:rPr>
-          <w:rFonts w:ascii="Calibri" w:hAnsi="Calibri"/>
-          <w:b/>
-        </w:rPr>
-        <w:t>BE COMPLETED</w:t>
-      </w:r>
-      <w:proofErr w:type="gramEnd"/>
-      <w:r>
-        <w:rPr>
-          <w:rFonts w:ascii="Calibri" w:hAnsi="Calibri"/>
-          <w:b/>
-        </w:rPr>
-        <w:t xml:space="preserve"> BY RESEARCHER</w:t>
+        <w:t>PART A: TO BE COMPLETED BY RESEARCHER</w:t>
       </w:r>
     </w:p>
     <w:tbl>
@@ -251,8 +199,8 @@
         <w:tblLook w:val="04A0" w:firstRow="1" w:lastRow="0" w:firstColumn="1" w:lastColumn="0" w:noHBand="0" w:noVBand="1"/>
       </w:tblPr>
       <w:tblGrid>
-        <w:gridCol w:w="2648"/>
-        <w:gridCol w:w="7156"/>
+        <w:gridCol w:w="2644"/>
+        <w:gridCol w:w="7160"/>
       </w:tblGrid>
       <w:tr>
         <w:trPr>
@@ -261,7 +209,6 @@
         <w:tc>
           <w:tcPr>
             <w:tcW w:w="2694" w:type="dxa"/>
-            <w:shd w:val="clear" w:color="auto" w:fill="auto"/>
             <w:tcMar>
               <w:top w:w="57" w:type="dxa"/>
               <w:bottom w:w="57" w:type="dxa"/>
@@ -307,7 +254,6 @@
         <w:tc>
           <w:tcPr>
             <w:tcW w:w="7371" w:type="dxa"/>
-            <w:shd w:val="clear" w:color="auto" w:fill="auto"/>
             <w:tcMar>
               <w:top w:w="57" w:type="dxa"/>
               <w:bottom w:w="57" w:type="dxa"/>
@@ -369,39 +315,7 @@
                 <w:sz w:val="22"/>
                 <w:szCs w:val="22"/>
               </w:rPr>
-              <w:t> </w:t>
-            </w:r>
-            <w:r>
-              <w:rPr>
-                <w:rFonts w:ascii="Calibri" w:hAnsi="Calibri"/>
-                <w:sz w:val="22"/>
-                <w:szCs w:val="22"/>
-              </w:rPr>
-              <w:t> </w:t>
-            </w:r>
-            <w:r>
-              <w:rPr>
-                <w:rFonts w:ascii="Calibri" w:hAnsi="Calibri"/>
-                <w:sz w:val="22"/>
-                <w:szCs w:val="22"/>
-              </w:rPr>
-              <w:t> </w:t>
-            </w:r>
-            <w:r>
-              <w:rPr>
-                <w:rFonts w:ascii="Calibri" w:hAnsi="Calibri"/>
-                <w:sz w:val="22"/>
-                <w:szCs w:val="22"/>
-              </w:rPr>
-              <w:t> </w:t>
-            </w:r>
-            <w:r>
-              <w:rPr>
-                <w:rFonts w:ascii="Calibri" w:hAnsi="Calibri"/>
-                <w:sz w:val="22"/>
-                <w:szCs w:val="22"/>
-              </w:rPr>
-              <w:t> </w:t>
+              <w:t>Ethan Taylor</w:t>
             </w:r>
             <w:r>
               <w:rPr>
@@ -422,7 +336,6 @@
         <w:tc>
           <w:tcPr>
             <w:tcW w:w="2694" w:type="dxa"/>
-            <w:shd w:val="clear" w:color="auto" w:fill="auto"/>
             <w:tcMar>
               <w:top w:w="57" w:type="dxa"/>
               <w:bottom w:w="57" w:type="dxa"/>
@@ -452,7 +365,6 @@
         <w:tc>
           <w:tcPr>
             <w:tcW w:w="7371" w:type="dxa"/>
-            <w:shd w:val="clear" w:color="auto" w:fill="auto"/>
             <w:tcMar>
               <w:top w:w="57" w:type="dxa"/>
               <w:bottom w:w="57" w:type="dxa"/>
@@ -513,39 +425,7 @@
                 <w:sz w:val="22"/>
                 <w:szCs w:val="22"/>
               </w:rPr>
-              <w:t> </w:t>
-            </w:r>
-            <w:r>
-              <w:rPr>
-                <w:rFonts w:ascii="Calibri" w:hAnsi="Calibri"/>
-                <w:sz w:val="22"/>
-                <w:szCs w:val="22"/>
-              </w:rPr>
-              <w:t> </w:t>
-            </w:r>
-            <w:r>
-              <w:rPr>
-                <w:rFonts w:ascii="Calibri" w:hAnsi="Calibri"/>
-                <w:sz w:val="22"/>
-                <w:szCs w:val="22"/>
-              </w:rPr>
-              <w:t> </w:t>
-            </w:r>
-            <w:r>
-              <w:rPr>
-                <w:rFonts w:ascii="Calibri" w:hAnsi="Calibri"/>
-                <w:sz w:val="22"/>
-                <w:szCs w:val="22"/>
-              </w:rPr>
-              <w:t> </w:t>
-            </w:r>
-            <w:r>
-              <w:rPr>
-                <w:rFonts w:ascii="Calibri" w:hAnsi="Calibri"/>
-                <w:sz w:val="22"/>
-                <w:szCs w:val="22"/>
-              </w:rPr>
-              <w:t> </w:t>
+              <w:t>School of Digital, Technological and Arts</w:t>
             </w:r>
             <w:r>
               <w:rPr>
@@ -579,10 +459,10 @@
         <w:tblLook w:val="04A0" w:firstRow="1" w:lastRow="0" w:firstColumn="1" w:lastColumn="0" w:noHBand="0" w:noVBand="1"/>
       </w:tblPr>
       <w:tblGrid>
-        <w:gridCol w:w="2691"/>
+        <w:gridCol w:w="2688"/>
         <w:gridCol w:w="572"/>
-        <w:gridCol w:w="1341"/>
-        <w:gridCol w:w="5200"/>
+        <w:gridCol w:w="1338"/>
+        <w:gridCol w:w="5206"/>
       </w:tblGrid>
       <w:tr>
         <w:trPr>
@@ -592,7 +472,6 @@
           <w:tcPr>
             <w:tcW w:w="10030" w:type="dxa"/>
             <w:gridSpan w:val="4"/>
-            <w:shd w:val="clear" w:color="auto" w:fill="auto"/>
             <w:tcMar>
               <w:top w:w="57" w:type="dxa"/>
               <w:bottom w:w="57" w:type="dxa"/>
@@ -630,7 +509,6 @@
           <w:tcPr>
             <w:tcW w:w="4651" w:type="dxa"/>
             <w:gridSpan w:val="3"/>
-            <w:shd w:val="clear" w:color="auto" w:fill="auto"/>
             <w:tcMar>
               <w:top w:w="57" w:type="dxa"/>
               <w:bottom w:w="57" w:type="dxa"/>
@@ -660,7 +538,6 @@
         <w:tc>
           <w:tcPr>
             <w:tcW w:w="5379" w:type="dxa"/>
-            <w:shd w:val="clear" w:color="auto" w:fill="auto"/>
             <w:tcMar>
               <w:top w:w="57" w:type="dxa"/>
               <w:bottom w:w="57" w:type="dxa"/>
@@ -723,43 +600,7 @@
                 <w:sz w:val="22"/>
                 <w:szCs w:val="22"/>
               </w:rPr>
-              <w:t> </w:t>
-            </w:r>
-            <w:r>
-              <w:rPr>
-                <w:rFonts w:ascii="Calibri" w:hAnsi="Calibri"/>
-                <w:noProof/>
-                <w:sz w:val="22"/>
-                <w:szCs w:val="22"/>
-              </w:rPr>
-              <w:t> </w:t>
-            </w:r>
-            <w:r>
-              <w:rPr>
-                <w:rFonts w:ascii="Calibri" w:hAnsi="Calibri"/>
-                <w:noProof/>
-                <w:sz w:val="22"/>
-                <w:szCs w:val="22"/>
-              </w:rPr>
-              <w:t> </w:t>
-            </w:r>
-            <w:r>
-              <w:rPr>
-                <w:rFonts w:ascii="Calibri" w:hAnsi="Calibri"/>
-                <w:noProof/>
-                <w:sz w:val="22"/>
-                <w:szCs w:val="22"/>
-              </w:rPr>
-              <w:t> </w:t>
-            </w:r>
-            <w:r>
-              <w:rPr>
-                <w:rFonts w:ascii="Calibri" w:hAnsi="Calibri"/>
-                <w:noProof/>
-                <w:sz w:val="22"/>
-                <w:szCs w:val="22"/>
-              </w:rPr>
-              <w:t> </w:t>
+              <w:t>22039755</w:t>
             </w:r>
             <w:r>
               <w:rPr>
@@ -781,7 +622,6 @@
           <w:tcPr>
             <w:tcW w:w="4651" w:type="dxa"/>
             <w:gridSpan w:val="3"/>
-            <w:shd w:val="clear" w:color="auto" w:fill="auto"/>
             <w:tcMar>
               <w:top w:w="57" w:type="dxa"/>
               <w:bottom w:w="57" w:type="dxa"/>
@@ -811,7 +651,6 @@
         <w:tc>
           <w:tcPr>
             <w:tcW w:w="5379" w:type="dxa"/>
-            <w:shd w:val="clear" w:color="auto" w:fill="auto"/>
             <w:tcMar>
               <w:top w:w="57" w:type="dxa"/>
               <w:bottom w:w="57" w:type="dxa"/>
@@ -874,43 +713,7 @@
                 <w:sz w:val="22"/>
                 <w:szCs w:val="22"/>
               </w:rPr>
-              <w:t> </w:t>
-            </w:r>
-            <w:r>
-              <w:rPr>
-                <w:rFonts w:ascii="Calibri" w:hAnsi="Calibri"/>
-                <w:noProof/>
-                <w:sz w:val="22"/>
-                <w:szCs w:val="22"/>
-              </w:rPr>
-              <w:t> </w:t>
-            </w:r>
-            <w:r>
-              <w:rPr>
-                <w:rFonts w:ascii="Calibri" w:hAnsi="Calibri"/>
-                <w:noProof/>
-                <w:sz w:val="22"/>
-                <w:szCs w:val="22"/>
-              </w:rPr>
-              <w:t> </w:t>
-            </w:r>
-            <w:r>
-              <w:rPr>
-                <w:rFonts w:ascii="Calibri" w:hAnsi="Calibri"/>
-                <w:noProof/>
-                <w:sz w:val="22"/>
-                <w:szCs w:val="22"/>
-              </w:rPr>
-              <w:t> </w:t>
-            </w:r>
-            <w:r>
-              <w:rPr>
-                <w:rFonts w:ascii="Calibri" w:hAnsi="Calibri"/>
-                <w:noProof/>
-                <w:sz w:val="22"/>
-                <w:szCs w:val="22"/>
-              </w:rPr>
-              <w:t> </w:t>
+              <w:t>Catherine Flick</w:t>
             </w:r>
             <w:r>
               <w:rPr>
@@ -935,7 +738,6 @@
               <w:bottom w:val="single" w:sz="4" w:space="0" w:color="auto"/>
               <w:right w:val="nil"/>
             </w:tcBorders>
-            <w:shd w:val="clear" w:color="auto" w:fill="auto"/>
             <w:vAlign w:val="center"/>
           </w:tcPr>
           <w:p>
@@ -1059,7 +861,6 @@
             <w:tcBorders>
               <w:bottom w:val="nil"/>
             </w:tcBorders>
-            <w:shd w:val="clear" w:color="auto" w:fill="auto"/>
             <w:vAlign w:val="center"/>
           </w:tcPr>
           <w:p>
@@ -1096,7 +897,6 @@
             <w:tcBorders>
               <w:bottom w:val="nil"/>
             </w:tcBorders>
-            <w:shd w:val="clear" w:color="auto" w:fill="auto"/>
             <w:vAlign w:val="center"/>
           </w:tcPr>
           <w:p>
@@ -1223,7 +1023,6 @@
           <w:tcPr>
             <w:tcW w:w="5379" w:type="dxa"/>
             <w:vMerge w:val="restart"/>
-            <w:shd w:val="clear" w:color="auto" w:fill="auto"/>
           </w:tcPr>
           <w:p>
             <w:pPr>
@@ -1282,43 +1081,7 @@
                 <w:sz w:val="22"/>
                 <w:szCs w:val="22"/>
               </w:rPr>
-              <w:t> </w:t>
-            </w:r>
-            <w:r>
-              <w:rPr>
-                <w:rFonts w:ascii="Calibri" w:hAnsi="Calibri"/>
-                <w:noProof/>
-                <w:sz w:val="22"/>
-                <w:szCs w:val="22"/>
-              </w:rPr>
-              <w:t> </w:t>
-            </w:r>
-            <w:r>
-              <w:rPr>
-                <w:rFonts w:ascii="Calibri" w:hAnsi="Calibri"/>
-                <w:noProof/>
-                <w:sz w:val="22"/>
-                <w:szCs w:val="22"/>
-              </w:rPr>
-              <w:t> </w:t>
-            </w:r>
-            <w:r>
-              <w:rPr>
-                <w:rFonts w:ascii="Calibri" w:hAnsi="Calibri"/>
-                <w:noProof/>
-                <w:sz w:val="22"/>
-                <w:szCs w:val="22"/>
-              </w:rPr>
-              <w:t> </w:t>
-            </w:r>
-            <w:r>
-              <w:rPr>
-                <w:rFonts w:ascii="Calibri" w:hAnsi="Calibri"/>
-                <w:noProof/>
-                <w:sz w:val="22"/>
-                <w:szCs w:val="22"/>
-              </w:rPr>
-              <w:t> </w:t>
+              <w:t>BSC (Hons) Computer Games Development</w:t>
             </w:r>
             <w:r>
               <w:rPr>
@@ -1397,43 +1160,7 @@
                 <w:sz w:val="22"/>
                 <w:szCs w:val="22"/>
               </w:rPr>
-              <w:t> </w:t>
-            </w:r>
-            <w:r>
-              <w:rPr>
-                <w:rFonts w:ascii="Calibri" w:hAnsi="Calibri"/>
-                <w:noProof/>
-                <w:sz w:val="22"/>
-                <w:szCs w:val="22"/>
-              </w:rPr>
-              <w:t> </w:t>
-            </w:r>
-            <w:r>
-              <w:rPr>
-                <w:rFonts w:ascii="Calibri" w:hAnsi="Calibri"/>
-                <w:noProof/>
-                <w:sz w:val="22"/>
-                <w:szCs w:val="22"/>
-              </w:rPr>
-              <w:t> </w:t>
-            </w:r>
-            <w:r>
-              <w:rPr>
-                <w:rFonts w:ascii="Calibri" w:hAnsi="Calibri"/>
-                <w:noProof/>
-                <w:sz w:val="22"/>
-                <w:szCs w:val="22"/>
-              </w:rPr>
-              <w:t> </w:t>
-            </w:r>
-            <w:r>
-              <w:rPr>
-                <w:rFonts w:ascii="Calibri" w:hAnsi="Calibri"/>
-                <w:noProof/>
-                <w:sz w:val="22"/>
-                <w:szCs w:val="22"/>
-              </w:rPr>
-              <w:t> </w:t>
+              <w:t>GDEV60001 Games Development Project</w:t>
             </w:r>
             <w:r>
               <w:rPr>
@@ -1458,7 +1185,6 @@
               <w:top w:val="nil"/>
               <w:bottom w:val="single" w:sz="4" w:space="0" w:color="auto"/>
             </w:tcBorders>
-            <w:shd w:val="clear" w:color="auto" w:fill="auto"/>
             <w:vAlign w:val="center"/>
           </w:tcPr>
           <w:p>
@@ -1504,7 +1230,6 @@
               <w:top w:val="nil"/>
               <w:bottom w:val="single" w:sz="4" w:space="0" w:color="auto"/>
             </w:tcBorders>
-            <w:shd w:val="clear" w:color="auto" w:fill="auto"/>
             <w:vAlign w:val="center"/>
           </w:tcPr>
           <w:p>
@@ -1532,6 +1257,7 @@
                   <w:checkBox>
                     <w:sizeAuto/>
                     <w:default w:val="0"/>
+                    <w:checked/>
                   </w:checkBox>
                 </w:ffData>
               </w:fldChar>
@@ -1597,7 +1323,6 @@
             <w:tcBorders>
               <w:bottom w:val="single" w:sz="4" w:space="0" w:color="auto"/>
             </w:tcBorders>
-            <w:shd w:val="clear" w:color="auto" w:fill="auto"/>
           </w:tcPr>
           <w:p>
             <w:pPr>
@@ -1640,10 +1365,10 @@
         <w:tblLook w:val="04A0" w:firstRow="1" w:lastRow="0" w:firstColumn="1" w:lastColumn="0" w:noHBand="0" w:noVBand="1"/>
       </w:tblPr>
       <w:tblGrid>
-        <w:gridCol w:w="2635"/>
-        <w:gridCol w:w="2324"/>
-        <w:gridCol w:w="2075"/>
-        <w:gridCol w:w="2770"/>
+        <w:gridCol w:w="2623"/>
+        <w:gridCol w:w="2336"/>
+        <w:gridCol w:w="2066"/>
+        <w:gridCol w:w="2779"/>
       </w:tblGrid>
       <w:tr>
         <w:trPr>
@@ -1652,7 +1377,6 @@
         <w:tc>
           <w:tcPr>
             <w:tcW w:w="2694" w:type="dxa"/>
-            <w:shd w:val="clear" w:color="auto" w:fill="auto"/>
             <w:tcMar>
               <w:top w:w="57" w:type="dxa"/>
               <w:bottom w:w="57" w:type="dxa"/>
@@ -1682,7 +1406,6 @@
           <w:tcPr>
             <w:tcW w:w="7371" w:type="dxa"/>
             <w:gridSpan w:val="3"/>
-            <w:shd w:val="clear" w:color="auto" w:fill="auto"/>
             <w:tcMar>
               <w:top w:w="57" w:type="dxa"/>
               <w:bottom w:w="57" w:type="dxa"/>
@@ -1737,6 +1460,7 @@
               </w:rPr>
               <w:fldChar w:fldCharType="separate"/>
             </w:r>
+            <w:bookmarkStart w:id="7" w:name="_Hlk211172683"/>
             <w:r>
               <w:rPr>
                 <w:rFonts w:ascii="Calibri" w:hAnsi="Calibri"/>
@@ -1744,44 +1468,9 @@
                 <w:sz w:val="22"/>
                 <w:szCs w:val="22"/>
               </w:rPr>
-              <w:t> </w:t>
-            </w:r>
-            <w:r>
-              <w:rPr>
-                <w:rFonts w:ascii="Calibri" w:hAnsi="Calibri"/>
-                <w:noProof/>
-                <w:sz w:val="22"/>
-                <w:szCs w:val="22"/>
-              </w:rPr>
-              <w:t> </w:t>
-            </w:r>
-            <w:r>
-              <w:rPr>
-                <w:rFonts w:ascii="Calibri" w:hAnsi="Calibri"/>
-                <w:noProof/>
-                <w:sz w:val="22"/>
-                <w:szCs w:val="22"/>
-              </w:rPr>
-              <w:t> </w:t>
-            </w:r>
-            <w:r>
-              <w:rPr>
-                <w:rFonts w:ascii="Calibri" w:hAnsi="Calibri"/>
-                <w:noProof/>
-                <w:sz w:val="22"/>
-                <w:szCs w:val="22"/>
-              </w:rPr>
-              <w:t> </w:t>
-            </w:r>
-            <w:r>
-              <w:rPr>
-                <w:rFonts w:ascii="Calibri" w:hAnsi="Calibri"/>
-                <w:noProof/>
-                <w:sz w:val="22"/>
-                <w:szCs w:val="22"/>
-              </w:rPr>
-              <w:t> </w:t>
-            </w:r>
+              <w:t>How should generative AI be used in the development of games?</w:t>
+            </w:r>
+            <w:bookmarkEnd w:id="7"/>
             <w:r>
               <w:rPr>
                 <w:rFonts w:ascii="Calibri" w:hAnsi="Calibri"/>
@@ -1801,7 +1490,6 @@
         <w:tc>
           <w:tcPr>
             <w:tcW w:w="2694" w:type="dxa"/>
-            <w:shd w:val="clear" w:color="auto" w:fill="auto"/>
             <w:tcMar>
               <w:top w:w="57" w:type="dxa"/>
               <w:bottom w:w="57" w:type="dxa"/>
@@ -1831,7 +1519,6 @@
           <w:tcPr>
             <w:tcW w:w="7371" w:type="dxa"/>
             <w:gridSpan w:val="3"/>
-            <w:shd w:val="clear" w:color="auto" w:fill="auto"/>
             <w:tcMar>
               <w:top w:w="57" w:type="dxa"/>
               <w:bottom w:w="57" w:type="dxa"/>
@@ -1862,7 +1549,7 @@
                 </w:ffData>
               </w:fldChar>
             </w:r>
-            <w:bookmarkStart w:id="7" w:name="Text10"/>
+            <w:bookmarkStart w:id="8" w:name="Text10"/>
             <w:r>
               <w:rPr>
                 <w:rFonts w:ascii="Calibri" w:hAnsi="Calibri"/>
@@ -1889,47 +1576,30 @@
             <w:r>
               <w:rPr>
                 <w:rFonts w:ascii="Calibri" w:hAnsi="Calibri"/>
-                <w:noProof/>
-                <w:sz w:val="22"/>
-                <w:szCs w:val="22"/>
-              </w:rPr>
-              <w:t> </w:t>
-            </w:r>
-            <w:r>
-              <w:rPr>
-                <w:rFonts w:ascii="Calibri" w:hAnsi="Calibri"/>
-                <w:noProof/>
-                <w:sz w:val="22"/>
-                <w:szCs w:val="22"/>
-              </w:rPr>
-              <w:t> </w:t>
-            </w:r>
-            <w:r>
-              <w:rPr>
-                <w:rFonts w:ascii="Calibri" w:hAnsi="Calibri"/>
-                <w:noProof/>
-                <w:sz w:val="22"/>
-                <w:szCs w:val="22"/>
-              </w:rPr>
-              <w:t> </w:t>
-            </w:r>
-            <w:r>
-              <w:rPr>
-                <w:rFonts w:ascii="Calibri" w:hAnsi="Calibri"/>
-                <w:noProof/>
-                <w:sz w:val="22"/>
-                <w:szCs w:val="22"/>
-              </w:rPr>
-              <w:t> </w:t>
-            </w:r>
-            <w:r>
-              <w:rPr>
-                <w:rFonts w:ascii="Calibri" w:hAnsi="Calibri"/>
-                <w:noProof/>
-                <w:sz w:val="22"/>
-                <w:szCs w:val="22"/>
-              </w:rPr>
-              <w:t> </w:t>
+                <w:sz w:val="22"/>
+                <w:szCs w:val="22"/>
+              </w:rPr>
+              <w:t xml:space="preserve">Research into the area of generative AI, how and if this should be used in the process of developing games from both </w:t>
+            </w:r>
+            <w:proofErr w:type="spellStart"/>
+            <w:proofErr w:type="gramStart"/>
+            <w:r>
+              <w:rPr>
+                <w:rFonts w:ascii="Calibri" w:hAnsi="Calibri"/>
+                <w:sz w:val="22"/>
+                <w:szCs w:val="22"/>
+              </w:rPr>
+              <w:t>a</w:t>
+            </w:r>
+            <w:proofErr w:type="spellEnd"/>
+            <w:proofErr w:type="gramEnd"/>
+            <w:r>
+              <w:rPr>
+                <w:rFonts w:ascii="Calibri" w:hAnsi="Calibri"/>
+                <w:sz w:val="22"/>
+                <w:szCs w:val="22"/>
+              </w:rPr>
+              <w:t xml:space="preserve"> ethical and practical perspective.</w:t>
             </w:r>
             <w:r>
               <w:rPr>
@@ -1939,7 +1609,7 @@
               </w:rPr>
               <w:fldChar w:fldCharType="end"/>
             </w:r>
-            <w:bookmarkEnd w:id="7"/>
+            <w:bookmarkEnd w:id="8"/>
           </w:p>
         </w:tc>
       </w:tr>
@@ -1950,7 +1620,6 @@
         <w:tc>
           <w:tcPr>
             <w:tcW w:w="2694" w:type="dxa"/>
-            <w:shd w:val="clear" w:color="auto" w:fill="auto"/>
             <w:tcMar>
               <w:top w:w="57" w:type="dxa"/>
               <w:bottom w:w="57" w:type="dxa"/>
@@ -2004,7 +1673,6 @@
           <w:tcPr>
             <w:tcW w:w="7371" w:type="dxa"/>
             <w:gridSpan w:val="3"/>
-            <w:shd w:val="clear" w:color="auto" w:fill="auto"/>
             <w:tcMar>
               <w:top w:w="57" w:type="dxa"/>
               <w:bottom w:w="57" w:type="dxa"/>
@@ -2035,7 +1703,7 @@
                 </w:ffData>
               </w:fldChar>
             </w:r>
-            <w:bookmarkStart w:id="8" w:name="Text11"/>
+            <w:bookmarkStart w:id="9" w:name="Text11"/>
             <w:r>
               <w:rPr>
                 <w:rFonts w:ascii="Calibri" w:hAnsi="Calibri"/>
@@ -2066,7 +1734,7 @@
                 <w:sz w:val="22"/>
                 <w:szCs w:val="22"/>
               </w:rPr>
-              <w:t> </w:t>
+              <w:t xml:space="preserve">users will play two versions of the same scene from a slice of a game that I will make and answer </w:t>
             </w:r>
             <w:r>
               <w:rPr>
@@ -2075,34 +1743,7 @@
                 <w:sz w:val="22"/>
                 <w:szCs w:val="22"/>
               </w:rPr>
-              <w:t> </w:t>
-            </w:r>
-            <w:r>
-              <w:rPr>
-                <w:rFonts w:ascii="Calibri" w:hAnsi="Calibri"/>
-                <w:noProof/>
-                <w:sz w:val="22"/>
-                <w:szCs w:val="22"/>
-              </w:rPr>
-              <w:t> </w:t>
-            </w:r>
-            <w:r>
-              <w:rPr>
-                <w:rFonts w:ascii="Calibri" w:hAnsi="Calibri"/>
-                <w:noProof/>
-                <w:sz w:val="22"/>
-                <w:szCs w:val="22"/>
-              </w:rPr>
-              <w:t> </w:t>
-            </w:r>
-            <w:r>
-              <w:rPr>
-                <w:rFonts w:ascii="Calibri" w:hAnsi="Calibri"/>
-                <w:noProof/>
-                <w:sz w:val="22"/>
-                <w:szCs w:val="22"/>
-              </w:rPr>
-              <w:t> </w:t>
+              <w:t>questions based on their thoughts and experience.</w:t>
             </w:r>
             <w:r>
               <w:rPr>
@@ -2112,7 +1753,7 @@
               </w:rPr>
               <w:fldChar w:fldCharType="end"/>
             </w:r>
-            <w:bookmarkEnd w:id="8"/>
+            <w:bookmarkEnd w:id="9"/>
           </w:p>
         </w:tc>
       </w:tr>
@@ -2120,7 +1761,6 @@
         <w:tc>
           <w:tcPr>
             <w:tcW w:w="2694" w:type="dxa"/>
-            <w:shd w:val="clear" w:color="auto" w:fill="auto"/>
             <w:tcMar>
               <w:top w:w="57" w:type="dxa"/>
               <w:bottom w:w="57" w:type="dxa"/>
@@ -2181,7 +1821,7 @@
                 </w:ffData>
               </w:fldChar>
             </w:r>
-            <w:bookmarkStart w:id="9" w:name="Text14"/>
+            <w:bookmarkStart w:id="10" w:name="Text14"/>
             <w:r>
               <w:rPr>
                 <w:rFonts w:ascii="Calibri" w:hAnsi="Calibri"/>
@@ -2212,43 +1852,7 @@
                 <w:sz w:val="22"/>
                 <w:szCs w:val="22"/>
               </w:rPr>
-              <w:t> </w:t>
-            </w:r>
-            <w:r>
-              <w:rPr>
-                <w:rFonts w:ascii="Calibri" w:hAnsi="Calibri"/>
-                <w:noProof/>
-                <w:sz w:val="22"/>
-                <w:szCs w:val="22"/>
-              </w:rPr>
-              <w:t> </w:t>
-            </w:r>
-            <w:r>
-              <w:rPr>
-                <w:rFonts w:ascii="Calibri" w:hAnsi="Calibri"/>
-                <w:noProof/>
-                <w:sz w:val="22"/>
-                <w:szCs w:val="22"/>
-              </w:rPr>
-              <w:t> </w:t>
-            </w:r>
-            <w:r>
-              <w:rPr>
-                <w:rFonts w:ascii="Calibri" w:hAnsi="Calibri"/>
-                <w:noProof/>
-                <w:sz w:val="22"/>
-                <w:szCs w:val="22"/>
-              </w:rPr>
-              <w:t> </w:t>
-            </w:r>
-            <w:r>
-              <w:rPr>
-                <w:rFonts w:ascii="Calibri" w:hAnsi="Calibri"/>
-                <w:noProof/>
-                <w:sz w:val="22"/>
-                <w:szCs w:val="22"/>
-              </w:rPr>
-              <w:t> </w:t>
+              <w:t>02/10/2025</w:t>
             </w:r>
             <w:r>
               <w:rPr>
@@ -2258,7 +1862,7 @@
               </w:rPr>
               <w:fldChar w:fldCharType="end"/>
             </w:r>
-            <w:bookmarkEnd w:id="9"/>
+            <w:bookmarkEnd w:id="10"/>
           </w:p>
         </w:tc>
         <w:tc>
@@ -2291,7 +1895,6 @@
         <w:tc>
           <w:tcPr>
             <w:tcW w:w="2858" w:type="dxa"/>
-            <w:shd w:val="clear" w:color="auto" w:fill="auto"/>
             <w:tcMar>
               <w:top w:w="57" w:type="dxa"/>
               <w:bottom w:w="57" w:type="dxa"/>
@@ -2325,7 +1928,7 @@
                 </w:ffData>
               </w:fldChar>
             </w:r>
-            <w:bookmarkStart w:id="10" w:name="Text15"/>
+            <w:bookmarkStart w:id="11" w:name="Text15"/>
             <w:r>
               <w:rPr>
                 <w:rFonts w:ascii="Calibri" w:hAnsi="Calibri"/>
@@ -2356,43 +1959,7 @@
                 <w:sz w:val="22"/>
                 <w:szCs w:val="22"/>
               </w:rPr>
-              <w:t> </w:t>
-            </w:r>
-            <w:r>
-              <w:rPr>
-                <w:rFonts w:ascii="Calibri" w:hAnsi="Calibri"/>
-                <w:noProof/>
-                <w:sz w:val="22"/>
-                <w:szCs w:val="22"/>
-              </w:rPr>
-              <w:t> </w:t>
-            </w:r>
-            <w:r>
-              <w:rPr>
-                <w:rFonts w:ascii="Calibri" w:hAnsi="Calibri"/>
-                <w:noProof/>
-                <w:sz w:val="22"/>
-                <w:szCs w:val="22"/>
-              </w:rPr>
-              <w:t> </w:t>
-            </w:r>
-            <w:r>
-              <w:rPr>
-                <w:rFonts w:ascii="Calibri" w:hAnsi="Calibri"/>
-                <w:noProof/>
-                <w:sz w:val="22"/>
-                <w:szCs w:val="22"/>
-              </w:rPr>
-              <w:t> </w:t>
-            </w:r>
-            <w:r>
-              <w:rPr>
-                <w:rFonts w:ascii="Calibri" w:hAnsi="Calibri"/>
-                <w:noProof/>
-                <w:sz w:val="22"/>
-                <w:szCs w:val="22"/>
-              </w:rPr>
-              <w:t> </w:t>
+              <w:t>17/05/2026</w:t>
             </w:r>
             <w:r>
               <w:rPr>
@@ -2402,7 +1969,7 @@
               </w:rPr>
               <w:fldChar w:fldCharType="end"/>
             </w:r>
-            <w:bookmarkEnd w:id="10"/>
+            <w:bookmarkEnd w:id="11"/>
           </w:p>
         </w:tc>
       </w:tr>
@@ -2460,7 +2027,6 @@
         </w:rPr>
         <w:t xml:space="preserve">ethical guidelines </w:t>
       </w:r>
-      <w:proofErr w:type="gramStart"/>
       <w:r>
         <w:rPr>
           <w:rFonts w:ascii="Calibri" w:hAnsi="Calibri" w:cs="Arial"/>
@@ -2485,7 +2051,6 @@
         </w:rPr>
         <w:t>ed</w:t>
       </w:r>
-      <w:proofErr w:type="gramEnd"/>
       <w:r>
         <w:rPr>
           <w:rFonts w:ascii="Calibri" w:hAnsi="Calibri" w:cs="Arial"/>
@@ -2730,7 +2295,6 @@
             <w:tcBorders>
               <w:right w:val="single" w:sz="4" w:space="0" w:color="auto"/>
             </w:tcBorders>
-            <w:shd w:val="clear" w:color="auto" w:fill="auto"/>
             <w:vAlign w:val="center"/>
           </w:tcPr>
           <w:p>
@@ -2767,7 +2331,6 @@
             <w:tcBorders>
               <w:left w:val="single" w:sz="4" w:space="0" w:color="auto"/>
             </w:tcBorders>
-            <w:shd w:val="clear" w:color="auto" w:fill="auto"/>
             <w:vAlign w:val="center"/>
           </w:tcPr>
           <w:p>
@@ -2795,6 +2358,7 @@
                   <w:checkBox>
                     <w:sizeAuto/>
                     <w:default w:val="0"/>
+                    <w:checked/>
                   </w:checkBox>
                 </w:ffData>
               </w:fldChar>
@@ -3222,6 +2786,7 @@
                   <w:checkBox>
                     <w:sizeAuto/>
                     <w:default w:val="0"/>
+                    <w:checked/>
                   </w:checkBox>
                 </w:ffData>
               </w:fldChar>
@@ -3510,6 +3075,7 @@
                   <w:checkBox>
                     <w:sizeAuto/>
                     <w:default w:val="0"/>
+                    <w:checked/>
                   </w:checkBox>
                 </w:ffData>
               </w:fldChar>
@@ -3686,6 +3252,7 @@
                   <w:checkBox>
                     <w:sizeAuto/>
                     <w:default w:val="0"/>
+                    <w:checked/>
                   </w:checkBox>
                 </w:ffData>
               </w:fldChar>
@@ -3877,6 +3444,7 @@
                   <w:checkBox>
                     <w:sizeAuto/>
                     <w:default w:val="0"/>
+                    <w:checked/>
                   </w:checkBox>
                 </w:ffData>
               </w:fldChar>
@@ -4045,15 +3613,7 @@
                 <w:sz w:val="22"/>
                 <w:szCs w:val="22"/>
               </w:rPr>
-              <w:t>This includes</w:t>
-            </w:r>
-            <w:r>
-              <w:rPr>
-                <w:rFonts w:ascii="Calibri" w:hAnsi="Calibri" w:cs="Arial"/>
-                <w:sz w:val="22"/>
-                <w:szCs w:val="22"/>
-              </w:rPr>
-              <w:t xml:space="preserve">, but is not limited </w:t>
+              <w:t xml:space="preserve">This </w:t>
             </w:r>
             <w:proofErr w:type="gramStart"/>
             <w:r>
@@ -4062,6 +3622,32 @@
                 <w:sz w:val="22"/>
                 <w:szCs w:val="22"/>
               </w:rPr>
+              <w:t>includes</w:t>
+            </w:r>
+            <w:r>
+              <w:rPr>
+                <w:rFonts w:ascii="Calibri" w:hAnsi="Calibri" w:cs="Arial"/>
+                <w:sz w:val="22"/>
+                <w:szCs w:val="22"/>
+              </w:rPr>
+              <w:t>, but</w:t>
+            </w:r>
+            <w:proofErr w:type="gramEnd"/>
+            <w:r>
+              <w:rPr>
+                <w:rFonts w:ascii="Calibri" w:hAnsi="Calibri" w:cs="Arial"/>
+                <w:sz w:val="22"/>
+                <w:szCs w:val="22"/>
+              </w:rPr>
+              <w:t xml:space="preserve"> is not limited </w:t>
+            </w:r>
+            <w:proofErr w:type="gramStart"/>
+            <w:r>
+              <w:rPr>
+                <w:rFonts w:ascii="Calibri" w:hAnsi="Calibri" w:cs="Arial"/>
+                <w:sz w:val="22"/>
+                <w:szCs w:val="22"/>
+              </w:rPr>
               <w:t>to</w:t>
             </w:r>
             <w:r>
@@ -4079,7 +3665,25 @@
                 <w:sz w:val="22"/>
                 <w:szCs w:val="22"/>
               </w:rPr>
-              <w:t xml:space="preserve">  the administration of drugs or other substances, vigorous physical exercise, or techniques such as hypnotherapy which may cause participants to reveal information which could cause concern, in the course of their everyday life.</w:t>
+              <w:t xml:space="preserve">  the administration of drugs or other substances, vigorous physical exercise, or techniques such as hypnotherapy which may cause participants to reveal information which could cause concern, </w:t>
+            </w:r>
+            <w:proofErr w:type="gramStart"/>
+            <w:r>
+              <w:rPr>
+                <w:rFonts w:ascii="Calibri" w:hAnsi="Calibri" w:cs="Arial"/>
+                <w:sz w:val="22"/>
+                <w:szCs w:val="22"/>
+              </w:rPr>
+              <w:t>in the course of</w:t>
+            </w:r>
+            <w:proofErr w:type="gramEnd"/>
+            <w:r>
+              <w:rPr>
+                <w:rFonts w:ascii="Calibri" w:hAnsi="Calibri" w:cs="Arial"/>
+                <w:sz w:val="22"/>
+                <w:szCs w:val="22"/>
+              </w:rPr>
+              <w:t xml:space="preserve"> their everyday life.</w:t>
             </w:r>
           </w:p>
         </w:tc>
@@ -4119,6 +3723,7 @@
                   <w:checkBox>
                     <w:sizeAuto/>
                     <w:default w:val="0"/>
+                    <w:checked/>
                   </w:checkBox>
                 </w:ffData>
               </w:fldChar>
@@ -4320,25 +3925,7 @@
                 <w:sz w:val="22"/>
                 <w:szCs w:val="22"/>
               </w:rPr>
-              <w:t xml:space="preserve">procedure </w:t>
-            </w:r>
-            <w:proofErr w:type="gramStart"/>
-            <w:r>
-              <w:rPr>
-                <w:rFonts w:ascii="Calibri" w:hAnsi="Calibri"/>
-                <w:sz w:val="22"/>
-                <w:szCs w:val="22"/>
-              </w:rPr>
-              <w:t>will be explained</w:t>
-            </w:r>
-            <w:proofErr w:type="gramEnd"/>
-            <w:r>
-              <w:rPr>
-                <w:rFonts w:ascii="Calibri" w:hAnsi="Calibri"/>
-                <w:sz w:val="22"/>
-                <w:szCs w:val="22"/>
-              </w:rPr>
-              <w:t xml:space="preserve"> to </w:t>
+              <w:t xml:space="preserve">procedure will be explained to </w:t>
             </w:r>
             <w:r>
               <w:rPr>
@@ -4381,25 +3968,7 @@
                 <w:sz w:val="22"/>
                 <w:szCs w:val="22"/>
               </w:rPr>
-              <w:t xml:space="preserve">Participants </w:t>
-            </w:r>
-            <w:proofErr w:type="gramStart"/>
-            <w:r>
-              <w:rPr>
-                <w:rFonts w:ascii="Calibri" w:hAnsi="Calibri"/>
-                <w:sz w:val="22"/>
-                <w:szCs w:val="22"/>
-              </w:rPr>
-              <w:t>will be told</w:t>
-            </w:r>
-            <w:proofErr w:type="gramEnd"/>
-            <w:r>
-              <w:rPr>
-                <w:rFonts w:ascii="Calibri" w:hAnsi="Calibri"/>
-                <w:sz w:val="22"/>
-                <w:szCs w:val="22"/>
-              </w:rPr>
-              <w:t xml:space="preserve"> their involvement in the research is voluntary.</w:t>
+              <w:t>Participants will be told their involvement in the research is voluntary.</w:t>
             </w:r>
           </w:p>
           <w:p>
@@ -4426,25 +3995,7 @@
                 <w:sz w:val="22"/>
                 <w:szCs w:val="22"/>
               </w:rPr>
-              <w:t xml:space="preserve">Written consent </w:t>
-            </w:r>
-            <w:proofErr w:type="gramStart"/>
-            <w:r>
-              <w:rPr>
-                <w:rFonts w:ascii="Calibri" w:hAnsi="Calibri"/>
-                <w:sz w:val="22"/>
-                <w:szCs w:val="22"/>
-              </w:rPr>
-              <w:t>will be obtained</w:t>
-            </w:r>
-            <w:proofErr w:type="gramEnd"/>
-            <w:r>
-              <w:rPr>
-                <w:rFonts w:ascii="Calibri" w:hAnsi="Calibri"/>
-                <w:sz w:val="22"/>
-                <w:szCs w:val="22"/>
-              </w:rPr>
-              <w:t xml:space="preserve"> from participants. </w:t>
+              <w:t xml:space="preserve">Written consent will be obtained from participants. </w:t>
             </w:r>
             <w:r>
               <w:rPr>
@@ -4498,23 +4049,13 @@
               </w:rPr>
               <w:t xml:space="preserve">articipants </w:t>
             </w:r>
-            <w:proofErr w:type="gramStart"/>
-            <w:r>
-              <w:rPr>
-                <w:rFonts w:ascii="Calibri" w:hAnsi="Calibri" w:cs="Arial"/>
-                <w:sz w:val="22"/>
-                <w:szCs w:val="22"/>
-              </w:rPr>
-              <w:t>will be informed</w:t>
-            </w:r>
-            <w:proofErr w:type="gramEnd"/>
-            <w:r>
-              <w:rPr>
-                <w:rFonts w:ascii="Calibri" w:hAnsi="Calibri" w:cs="Arial"/>
-                <w:sz w:val="22"/>
-                <w:szCs w:val="22"/>
-              </w:rPr>
-              <w:t xml:space="preserve"> </w:t>
+            <w:r>
+              <w:rPr>
+                <w:rFonts w:ascii="Calibri" w:hAnsi="Calibri" w:cs="Arial"/>
+                <w:sz w:val="22"/>
+                <w:szCs w:val="22"/>
+              </w:rPr>
+              <w:t xml:space="preserve">will be informed </w:t>
             </w:r>
             <w:r>
               <w:rPr>
@@ -4613,18 +4154,8 @@
                 <w:sz w:val="22"/>
                 <w:szCs w:val="22"/>
               </w:rPr>
-              <w:t xml:space="preserve"> </w:t>
-            </w:r>
-            <w:proofErr w:type="gramStart"/>
-            <w:r>
-              <w:rPr>
-                <w:rFonts w:ascii="Calibri" w:hAnsi="Calibri" w:cs="Arial"/>
-                <w:sz w:val="22"/>
-                <w:szCs w:val="22"/>
-              </w:rPr>
-              <w:t>will be given</w:t>
-            </w:r>
-            <w:proofErr w:type="gramEnd"/>
+              <w:t xml:space="preserve"> will be given</w:t>
+            </w:r>
             <w:r>
               <w:rPr>
                 <w:rFonts w:ascii="Calibri" w:hAnsi="Calibri" w:cs="Arial"/>
@@ -4682,18 +4213,8 @@
                 <w:sz w:val="22"/>
                 <w:szCs w:val="22"/>
               </w:rPr>
-              <w:t xml:space="preserve"> </w:t>
-            </w:r>
-            <w:proofErr w:type="gramStart"/>
-            <w:r>
-              <w:rPr>
-                <w:rFonts w:ascii="Calibri" w:hAnsi="Calibri" w:cs="Arial"/>
-                <w:sz w:val="22"/>
-                <w:szCs w:val="22"/>
-              </w:rPr>
-              <w:t>will be told</w:t>
-            </w:r>
-            <w:proofErr w:type="gramEnd"/>
+              <w:t xml:space="preserve"> will be told</w:t>
+            </w:r>
             <w:r>
               <w:rPr>
                 <w:rFonts w:ascii="Calibri" w:hAnsi="Calibri" w:cs="Arial"/>
@@ -4766,18 +4287,8 @@
                 <w:sz w:val="22"/>
                 <w:szCs w:val="22"/>
               </w:rPr>
-              <w:t xml:space="preserve"> </w:t>
-            </w:r>
-            <w:proofErr w:type="gramStart"/>
-            <w:r>
-              <w:rPr>
-                <w:rFonts w:ascii="Calibri" w:hAnsi="Calibri" w:cs="Arial"/>
-                <w:sz w:val="22"/>
-                <w:szCs w:val="22"/>
-              </w:rPr>
-              <w:t>will be given</w:t>
-            </w:r>
-            <w:proofErr w:type="gramEnd"/>
+              <w:t xml:space="preserve"> will be given</w:t>
+            </w:r>
             <w:r>
               <w:rPr>
                 <w:rFonts w:ascii="Calibri" w:hAnsi="Calibri" w:cs="Arial"/>
@@ -4883,12 +4394,12 @@
                   <w:checkBox>
                     <w:sizeAuto/>
                     <w:default w:val="0"/>
-                    <w:checked w:val="0"/>
+                    <w:checked/>
                   </w:checkBox>
                 </w:ffData>
               </w:fldChar>
             </w:r>
-            <w:bookmarkStart w:id="11" w:name="Check28"/>
+            <w:bookmarkStart w:id="12" w:name="Check28"/>
             <w:r>
               <w:rPr>
                 <w:rFonts w:ascii="Calibri" w:hAnsi="Calibri" w:cs="Arial"/>
@@ -4920,7 +4431,7 @@
               </w:rPr>
               <w:fldChar w:fldCharType="end"/>
             </w:r>
-            <w:bookmarkEnd w:id="11"/>
+            <w:bookmarkEnd w:id="12"/>
           </w:p>
           <w:p>
             <w:pPr>
@@ -4970,12 +4481,12 @@
                   <w:checkBox>
                     <w:sizeAuto/>
                     <w:default w:val="0"/>
-                    <w:checked w:val="0"/>
+                    <w:checked/>
                   </w:checkBox>
                 </w:ffData>
               </w:fldChar>
             </w:r>
-            <w:bookmarkStart w:id="12" w:name="Check29"/>
+            <w:bookmarkStart w:id="13" w:name="Check29"/>
             <w:r>
               <w:rPr>
                 <w:rFonts w:ascii="Calibri" w:hAnsi="Calibri" w:cs="Arial"/>
@@ -5007,7 +4518,7 @@
               </w:rPr>
               <w:fldChar w:fldCharType="end"/>
             </w:r>
-            <w:bookmarkEnd w:id="12"/>
+            <w:bookmarkEnd w:id="13"/>
           </w:p>
           <w:p>
             <w:pPr>
@@ -5040,11 +4551,12 @@
                   <w:checkBox>
                     <w:sizeAuto/>
                     <w:default w:val="0"/>
+                    <w:checked/>
                   </w:checkBox>
                 </w:ffData>
               </w:fldChar>
             </w:r>
-            <w:bookmarkStart w:id="13" w:name="Check30"/>
+            <w:bookmarkStart w:id="14" w:name="Check30"/>
             <w:r>
               <w:rPr>
                 <w:rFonts w:ascii="Calibri" w:hAnsi="Calibri" w:cs="Arial"/>
@@ -5076,7 +4588,7 @@
               </w:rPr>
               <w:fldChar w:fldCharType="end"/>
             </w:r>
-            <w:bookmarkEnd w:id="13"/>
+            <w:bookmarkEnd w:id="14"/>
           </w:p>
           <w:p>
             <w:pPr>
@@ -5143,6 +4655,7 @@
                   <w:checkBox>
                     <w:sizeAuto/>
                     <w:default w:val="0"/>
+                    <w:checked/>
                   </w:checkBox>
                 </w:ffData>
               </w:fldChar>
@@ -5227,6 +4740,7 @@
                   <w:checkBox>
                     <w:sizeAuto/>
                     <w:default w:val="0"/>
+                    <w:checked/>
                   </w:checkBox>
                 </w:ffData>
               </w:fldChar>
@@ -5311,6 +4825,7 @@
                   <w:checkBox>
                     <w:sizeAuto/>
                     <w:default w:val="0"/>
+                    <w:checked/>
                   </w:checkBox>
                 </w:ffData>
               </w:fldChar>
@@ -5411,6 +4926,7 @@
                   <w:checkBox>
                     <w:sizeAuto/>
                     <w:default w:val="0"/>
+                    <w:checked/>
                   </w:checkBox>
                 </w:ffData>
               </w:fldChar>
@@ -5515,6 +5031,7 @@
                   <w:checkBox>
                     <w:sizeAuto/>
                     <w:default w:val="0"/>
+                    <w:checked/>
                   </w:checkBox>
                 </w:ffData>
               </w:fldChar>
@@ -5905,6 +5422,7 @@
                   <w:checkBox>
                     <w:sizeAuto/>
                     <w:default w:val="0"/>
+                    <w:checked/>
                   </w:checkBox>
                 </w:ffData>
               </w:fldChar>
@@ -6136,7 +5654,6 @@
         <w:tc>
           <w:tcPr>
             <w:tcW w:w="9781" w:type="dxa"/>
-            <w:shd w:val="clear" w:color="auto" w:fill="auto"/>
             <w:tcMar>
               <w:top w:w="57" w:type="dxa"/>
               <w:bottom w:w="57" w:type="dxa"/>
@@ -6189,7 +5706,7 @@
                 </w:ffData>
               </w:fldChar>
             </w:r>
-            <w:bookmarkStart w:id="14" w:name="Text29"/>
+            <w:bookmarkStart w:id="15" w:name="Text29"/>
             <w:r>
               <w:rPr>
                 <w:rFonts w:ascii="Calibri" w:hAnsi="Calibri"/>
@@ -6210,54 +5727,24 @@
               </w:rPr>
               <w:fldChar w:fldCharType="separate"/>
             </w:r>
+            <w:bookmarkStart w:id="16" w:name="_Hlk211171828"/>
             <w:r>
               <w:rPr>
                 <w:rFonts w:ascii="Calibri" w:hAnsi="Calibri"/>
                 <w:noProof/>
                 <w:sz w:val="20"/>
               </w:rPr>
-              <w:t> </w:t>
-            </w:r>
-            <w:r>
-              <w:rPr>
-                <w:rFonts w:ascii="Calibri" w:hAnsi="Calibri"/>
-                <w:noProof/>
+              <w:t>electronically on One Drive.</w:t>
+            </w:r>
+            <w:bookmarkEnd w:id="16"/>
+            <w:r>
+              <w:rPr>
+                <w:rFonts w:ascii="Calibri" w:hAnsi="Calibri"/>
                 <w:sz w:val="20"/>
               </w:rPr>
-              <w:t> </w:t>
-            </w:r>
-            <w:r>
-              <w:rPr>
-                <w:rFonts w:ascii="Calibri" w:hAnsi="Calibri"/>
-                <w:noProof/>
-                <w:sz w:val="20"/>
-              </w:rPr>
-              <w:t> </w:t>
-            </w:r>
-            <w:r>
-              <w:rPr>
-                <w:rFonts w:ascii="Calibri" w:hAnsi="Calibri"/>
-                <w:noProof/>
-                <w:sz w:val="20"/>
-              </w:rPr>
-              <w:t> </w:t>
-            </w:r>
-            <w:r>
-              <w:rPr>
-                <w:rFonts w:ascii="Calibri" w:hAnsi="Calibri"/>
-                <w:noProof/>
-                <w:sz w:val="20"/>
-              </w:rPr>
-              <w:t> </w:t>
-            </w:r>
-            <w:r>
-              <w:rPr>
-                <w:rFonts w:ascii="Calibri" w:hAnsi="Calibri"/>
-                <w:sz w:val="20"/>
-              </w:rPr>
               <w:fldChar w:fldCharType="end"/>
             </w:r>
-            <w:bookmarkEnd w:id="14"/>
+            <w:bookmarkEnd w:id="15"/>
           </w:p>
         </w:tc>
       </w:tr>
@@ -6268,7 +5755,6 @@
         <w:tc>
           <w:tcPr>
             <w:tcW w:w="9781" w:type="dxa"/>
-            <w:shd w:val="clear" w:color="auto" w:fill="auto"/>
             <w:tcMar>
               <w:top w:w="57" w:type="dxa"/>
               <w:bottom w:w="57" w:type="dxa"/>
@@ -6297,25 +5783,7 @@
                 <w:sz w:val="22"/>
                 <w:szCs w:val="22"/>
               </w:rPr>
-              <w:t xml:space="preserve">How </w:t>
-            </w:r>
-            <w:proofErr w:type="gramStart"/>
-            <w:r>
-              <w:rPr>
-                <w:rFonts w:ascii="Calibri" w:hAnsi="Calibri"/>
-                <w:sz w:val="22"/>
-                <w:szCs w:val="22"/>
-              </w:rPr>
-              <w:t>is protection given</w:t>
-            </w:r>
-            <w:proofErr w:type="gramEnd"/>
-            <w:r>
-              <w:rPr>
-                <w:rFonts w:ascii="Calibri" w:hAnsi="Calibri"/>
-                <w:sz w:val="22"/>
-                <w:szCs w:val="22"/>
-              </w:rPr>
-              <w:t xml:space="preserve"> to the </w:t>
+              <w:t xml:space="preserve">How is protection given to the </w:t>
             </w:r>
             <w:r>
               <w:rPr>
@@ -6371,7 +5839,7 @@
                 </w:ffData>
               </w:fldChar>
             </w:r>
-            <w:bookmarkStart w:id="15" w:name="Text30"/>
+            <w:bookmarkStart w:id="17" w:name="Text30"/>
             <w:r>
               <w:rPr>
                 <w:rFonts w:ascii="Calibri" w:hAnsi="Calibri"/>
@@ -6395,51 +5863,25 @@
             <w:r>
               <w:rPr>
                 <w:rFonts w:ascii="Calibri" w:hAnsi="Calibri"/>
-                <w:noProof/>
                 <w:sz w:val="20"/>
               </w:rPr>
-              <w:t> </w:t>
-            </w:r>
-            <w:r>
-              <w:rPr>
-                <w:rFonts w:ascii="Calibri" w:hAnsi="Calibri"/>
-                <w:noProof/>
+              <w:t>All participants will remain anonymous with only a unique code tied to them in case they wish to have their responses deleted before the end of the project.</w:t>
+            </w:r>
+            <w:r>
+              <w:rPr>
+                <w:rFonts w:ascii="Calibri" w:hAnsi="Calibri"/>
                 <w:sz w:val="20"/>
               </w:rPr>
-              <w:t> </w:t>
-            </w:r>
-            <w:r>
-              <w:rPr>
-                <w:rFonts w:ascii="Calibri" w:hAnsi="Calibri"/>
-                <w:noProof/>
+              <w:t xml:space="preserve"> </w:t>
+            </w:r>
+            <w:r>
+              <w:rPr>
+                <w:rFonts w:ascii="Calibri" w:hAnsi="Calibri"/>
                 <w:sz w:val="20"/>
               </w:rPr>
-              <w:t> </w:t>
-            </w:r>
-            <w:r>
-              <w:rPr>
-                <w:rFonts w:ascii="Calibri" w:hAnsi="Calibri"/>
-                <w:noProof/>
-                <w:sz w:val="20"/>
-              </w:rPr>
-              <w:t> </w:t>
-            </w:r>
-            <w:r>
-              <w:rPr>
-                <w:rFonts w:ascii="Calibri" w:hAnsi="Calibri"/>
-                <w:noProof/>
-                <w:sz w:val="20"/>
-              </w:rPr>
-              <w:t> </w:t>
-            </w:r>
-            <w:r>
-              <w:rPr>
-                <w:rFonts w:ascii="Calibri" w:hAnsi="Calibri"/>
-                <w:sz w:val="20"/>
-              </w:rPr>
               <w:fldChar w:fldCharType="end"/>
             </w:r>
-            <w:bookmarkEnd w:id="15"/>
+            <w:bookmarkEnd w:id="17"/>
           </w:p>
         </w:tc>
       </w:tr>
@@ -6450,7 +5892,6 @@
         <w:tc>
           <w:tcPr>
             <w:tcW w:w="9781" w:type="dxa"/>
-            <w:shd w:val="clear" w:color="auto" w:fill="auto"/>
             <w:tcMar>
               <w:top w:w="57" w:type="dxa"/>
               <w:bottom w:w="57" w:type="dxa"/>
@@ -6479,25 +5920,7 @@
                 <w:sz w:val="22"/>
                 <w:szCs w:val="22"/>
               </w:rPr>
-              <w:t xml:space="preserve">What assurance </w:t>
-            </w:r>
-            <w:proofErr w:type="gramStart"/>
-            <w:r>
-              <w:rPr>
-                <w:rFonts w:ascii="Calibri" w:hAnsi="Calibri"/>
-                <w:sz w:val="22"/>
-                <w:szCs w:val="22"/>
-              </w:rPr>
-              <w:t>will be given</w:t>
-            </w:r>
-            <w:proofErr w:type="gramEnd"/>
-            <w:r>
-              <w:rPr>
-                <w:rFonts w:ascii="Calibri" w:hAnsi="Calibri"/>
-                <w:sz w:val="22"/>
-                <w:szCs w:val="22"/>
-              </w:rPr>
-              <w:t xml:space="preserve"> to the </w:t>
+              <w:t xml:space="preserve">What assurance will be given to the </w:t>
             </w:r>
             <w:r>
               <w:rPr>
@@ -6537,7 +5960,7 @@
                 </w:ffData>
               </w:fldChar>
             </w:r>
-            <w:bookmarkStart w:id="16" w:name="Text31"/>
+            <w:bookmarkStart w:id="18" w:name="Text31"/>
             <w:r>
               <w:rPr>
                 <w:rFonts w:ascii="Calibri" w:hAnsi="Calibri"/>
@@ -6564,48 +5987,16 @@
                 <w:noProof/>
                 <w:sz w:val="20"/>
               </w:rPr>
-              <w:t> </w:t>
-            </w:r>
-            <w:r>
-              <w:rPr>
-                <w:rFonts w:ascii="Calibri" w:hAnsi="Calibri"/>
-                <w:noProof/>
+              <w:t>The data will be stored on One Drive with password protected folders and limited access.</w:t>
+            </w:r>
+            <w:r>
+              <w:rPr>
+                <w:rFonts w:ascii="Calibri" w:hAnsi="Calibri"/>
                 <w:sz w:val="20"/>
               </w:rPr>
-              <w:t> </w:t>
-            </w:r>
-            <w:r>
-              <w:rPr>
-                <w:rFonts w:ascii="Calibri" w:hAnsi="Calibri"/>
-                <w:noProof/>
-                <w:sz w:val="20"/>
-              </w:rPr>
-              <w:t> </w:t>
-            </w:r>
-            <w:r>
-              <w:rPr>
-                <w:rFonts w:ascii="Calibri" w:hAnsi="Calibri"/>
-                <w:noProof/>
-                <w:sz w:val="20"/>
-              </w:rPr>
-              <w:t> </w:t>
-            </w:r>
-            <w:r>
-              <w:rPr>
-                <w:rFonts w:ascii="Calibri" w:hAnsi="Calibri"/>
-                <w:noProof/>
-                <w:sz w:val="20"/>
-              </w:rPr>
-              <w:t> </w:t>
-            </w:r>
-            <w:r>
-              <w:rPr>
-                <w:rFonts w:ascii="Calibri" w:hAnsi="Calibri"/>
-                <w:sz w:val="20"/>
-              </w:rPr>
               <w:fldChar w:fldCharType="end"/>
             </w:r>
-            <w:bookmarkEnd w:id="16"/>
+            <w:bookmarkEnd w:id="18"/>
           </w:p>
         </w:tc>
       </w:tr>
@@ -6616,7 +6007,6 @@
         <w:tc>
           <w:tcPr>
             <w:tcW w:w="9781" w:type="dxa"/>
-            <w:shd w:val="clear" w:color="auto" w:fill="auto"/>
             <w:tcMar>
               <w:top w:w="57" w:type="dxa"/>
               <w:bottom w:w="57" w:type="dxa"/>
@@ -6639,23 +6029,13 @@
                 <w:szCs w:val="22"/>
               </w:rPr>
             </w:pPr>
-            <w:proofErr w:type="gramStart"/>
-            <w:r>
-              <w:rPr>
-                <w:rFonts w:ascii="Calibri" w:hAnsi="Calibri"/>
-                <w:sz w:val="22"/>
-                <w:szCs w:val="22"/>
-              </w:rPr>
-              <w:t>Is assurance given</w:t>
-            </w:r>
-            <w:proofErr w:type="gramEnd"/>
-            <w:r>
-              <w:rPr>
-                <w:rFonts w:ascii="Calibri" w:hAnsi="Calibri"/>
-                <w:sz w:val="22"/>
-                <w:szCs w:val="22"/>
-              </w:rPr>
-              <w:t xml:space="preserve"> to the </w:t>
+            <w:r>
+              <w:rPr>
+                <w:rFonts w:ascii="Calibri" w:hAnsi="Calibri"/>
+                <w:sz w:val="22"/>
+                <w:szCs w:val="22"/>
+              </w:rPr>
+              <w:t xml:space="preserve">Is assurance given to the </w:t>
             </w:r>
             <w:r>
               <w:rPr>
@@ -6695,7 +6075,7 @@
                 </w:ffData>
               </w:fldChar>
             </w:r>
-            <w:bookmarkStart w:id="17" w:name="Text32"/>
+            <w:bookmarkStart w:id="19" w:name="Text32"/>
             <w:r>
               <w:rPr>
                 <w:rFonts w:ascii="Calibri" w:hAnsi="Calibri"/>
@@ -6722,48 +6102,16 @@
                 <w:noProof/>
                 <w:sz w:val="20"/>
               </w:rPr>
-              <w:t> </w:t>
-            </w:r>
-            <w:r>
-              <w:rPr>
-                <w:rFonts w:ascii="Calibri" w:hAnsi="Calibri"/>
-                <w:noProof/>
+              <w:t>Yes.</w:t>
+            </w:r>
+            <w:r>
+              <w:rPr>
+                <w:rFonts w:ascii="Calibri" w:hAnsi="Calibri"/>
                 <w:sz w:val="20"/>
               </w:rPr>
-              <w:t> </w:t>
-            </w:r>
-            <w:r>
-              <w:rPr>
-                <w:rFonts w:ascii="Calibri" w:hAnsi="Calibri"/>
-                <w:noProof/>
-                <w:sz w:val="20"/>
-              </w:rPr>
-              <w:t> </w:t>
-            </w:r>
-            <w:r>
-              <w:rPr>
-                <w:rFonts w:ascii="Calibri" w:hAnsi="Calibri"/>
-                <w:noProof/>
-                <w:sz w:val="20"/>
-              </w:rPr>
-              <w:t> </w:t>
-            </w:r>
-            <w:r>
-              <w:rPr>
-                <w:rFonts w:ascii="Calibri" w:hAnsi="Calibri"/>
-                <w:noProof/>
-                <w:sz w:val="20"/>
-              </w:rPr>
-              <w:t> </w:t>
-            </w:r>
-            <w:r>
-              <w:rPr>
-                <w:rFonts w:ascii="Calibri" w:hAnsi="Calibri"/>
-                <w:sz w:val="20"/>
-              </w:rPr>
               <w:fldChar w:fldCharType="end"/>
             </w:r>
-            <w:bookmarkEnd w:id="17"/>
+            <w:bookmarkEnd w:id="19"/>
           </w:p>
         </w:tc>
       </w:tr>
@@ -6774,7 +6122,6 @@
         <w:tc>
           <w:tcPr>
             <w:tcW w:w="9781" w:type="dxa"/>
-            <w:shd w:val="clear" w:color="auto" w:fill="auto"/>
             <w:tcMar>
               <w:top w:w="57" w:type="dxa"/>
               <w:bottom w:w="57" w:type="dxa"/>
@@ -6827,7 +6174,7 @@
                 </w:ffData>
               </w:fldChar>
             </w:r>
-            <w:bookmarkStart w:id="18" w:name="Text33"/>
+            <w:bookmarkStart w:id="20" w:name="Text33"/>
             <w:r>
               <w:rPr>
                 <w:rFonts w:ascii="Calibri" w:hAnsi="Calibri"/>
@@ -6854,48 +6201,16 @@
                 <w:noProof/>
                 <w:sz w:val="20"/>
               </w:rPr>
-              <w:t> </w:t>
-            </w:r>
-            <w:r>
-              <w:rPr>
-                <w:rFonts w:ascii="Calibri" w:hAnsi="Calibri"/>
-                <w:noProof/>
+              <w:t>The researcher and supervisor in charge.</w:t>
+            </w:r>
+            <w:r>
+              <w:rPr>
+                <w:rFonts w:ascii="Calibri" w:hAnsi="Calibri"/>
                 <w:sz w:val="20"/>
               </w:rPr>
-              <w:t> </w:t>
-            </w:r>
-            <w:r>
-              <w:rPr>
-                <w:rFonts w:ascii="Calibri" w:hAnsi="Calibri"/>
-                <w:noProof/>
-                <w:sz w:val="20"/>
-              </w:rPr>
-              <w:t> </w:t>
-            </w:r>
-            <w:r>
-              <w:rPr>
-                <w:rFonts w:ascii="Calibri" w:hAnsi="Calibri"/>
-                <w:noProof/>
-                <w:sz w:val="20"/>
-              </w:rPr>
-              <w:t> </w:t>
-            </w:r>
-            <w:r>
-              <w:rPr>
-                <w:rFonts w:ascii="Calibri" w:hAnsi="Calibri"/>
-                <w:noProof/>
-                <w:sz w:val="20"/>
-              </w:rPr>
-              <w:t> </w:t>
-            </w:r>
-            <w:r>
-              <w:rPr>
-                <w:rFonts w:ascii="Calibri" w:hAnsi="Calibri"/>
-                <w:sz w:val="20"/>
-              </w:rPr>
               <w:fldChar w:fldCharType="end"/>
             </w:r>
-            <w:bookmarkEnd w:id="18"/>
+            <w:bookmarkEnd w:id="20"/>
           </w:p>
         </w:tc>
       </w:tr>
@@ -6906,7 +6221,6 @@
         <w:tc>
           <w:tcPr>
             <w:tcW w:w="9781" w:type="dxa"/>
-            <w:shd w:val="clear" w:color="auto" w:fill="auto"/>
             <w:tcMar>
               <w:top w:w="57" w:type="dxa"/>
               <w:bottom w:w="57" w:type="dxa"/>
@@ -6935,25 +6249,7 @@
                 <w:sz w:val="22"/>
                 <w:szCs w:val="22"/>
               </w:rPr>
-              <w:t xml:space="preserve">How will the data be stored, for how long, and how </w:t>
-            </w:r>
-            <w:proofErr w:type="gramStart"/>
-            <w:r>
-              <w:rPr>
-                <w:rFonts w:ascii="Calibri" w:hAnsi="Calibri"/>
-                <w:sz w:val="22"/>
-                <w:szCs w:val="22"/>
-              </w:rPr>
-              <w:t>will it be discarded</w:t>
-            </w:r>
-            <w:proofErr w:type="gramEnd"/>
-            <w:r>
-              <w:rPr>
-                <w:rFonts w:ascii="Calibri" w:hAnsi="Calibri"/>
-                <w:sz w:val="22"/>
-                <w:szCs w:val="22"/>
-              </w:rPr>
-              <w:t>?</w:t>
+              <w:t>How will the data be stored, for how long, and how will it be discarded?</w:t>
             </w:r>
           </w:p>
           <w:p>
@@ -6978,7 +6274,7 @@
                 </w:ffData>
               </w:fldChar>
             </w:r>
-            <w:bookmarkStart w:id="19" w:name="Text34"/>
+            <w:bookmarkStart w:id="21" w:name="Text34"/>
             <w:r>
               <w:rPr>
                 <w:rFonts w:ascii="Calibri" w:hAnsi="Calibri"/>
@@ -7005,48 +6301,16 @@
                 <w:noProof/>
                 <w:sz w:val="20"/>
               </w:rPr>
-              <w:t> </w:t>
-            </w:r>
-            <w:r>
-              <w:rPr>
-                <w:rFonts w:ascii="Calibri" w:hAnsi="Calibri"/>
-                <w:noProof/>
+              <w:t>The data will be stored on One Drive in password protected folders and will only remain stored until the end of the project when it will all be deleted.</w:t>
+            </w:r>
+            <w:r>
+              <w:rPr>
+                <w:rFonts w:ascii="Calibri" w:hAnsi="Calibri"/>
                 <w:sz w:val="20"/>
               </w:rPr>
-              <w:t> </w:t>
-            </w:r>
-            <w:r>
-              <w:rPr>
-                <w:rFonts w:ascii="Calibri" w:hAnsi="Calibri"/>
-                <w:noProof/>
-                <w:sz w:val="20"/>
-              </w:rPr>
-              <w:t> </w:t>
-            </w:r>
-            <w:r>
-              <w:rPr>
-                <w:rFonts w:ascii="Calibri" w:hAnsi="Calibri"/>
-                <w:noProof/>
-                <w:sz w:val="20"/>
-              </w:rPr>
-              <w:t> </w:t>
-            </w:r>
-            <w:r>
-              <w:rPr>
-                <w:rFonts w:ascii="Calibri" w:hAnsi="Calibri"/>
-                <w:noProof/>
-                <w:sz w:val="20"/>
-              </w:rPr>
-              <w:t> </w:t>
-            </w:r>
-            <w:r>
-              <w:rPr>
-                <w:rFonts w:ascii="Calibri" w:hAnsi="Calibri"/>
-                <w:sz w:val="20"/>
-              </w:rPr>
               <w:fldChar w:fldCharType="end"/>
             </w:r>
-            <w:bookmarkEnd w:id="19"/>
+            <w:bookmarkEnd w:id="21"/>
           </w:p>
         </w:tc>
       </w:tr>
@@ -7102,7 +6366,6 @@
         <w:tc>
           <w:tcPr>
             <w:tcW w:w="9039" w:type="dxa"/>
-            <w:shd w:val="clear" w:color="auto" w:fill="auto"/>
             <w:tcMar>
               <w:top w:w="57" w:type="dxa"/>
               <w:bottom w:w="57" w:type="dxa"/>
@@ -7150,23 +6413,13 @@
               </w:rPr>
               <w:t xml:space="preserve"> </w:t>
             </w:r>
-            <w:proofErr w:type="gramStart"/>
-            <w:r>
-              <w:rPr>
-                <w:rFonts w:ascii="Calibri" w:hAnsi="Calibri" w:cs="Arial"/>
-                <w:sz w:val="22"/>
-                <w:szCs w:val="22"/>
-              </w:rPr>
-              <w:t>are appended</w:t>
-            </w:r>
-            <w:proofErr w:type="gramEnd"/>
-            <w:r>
-              <w:rPr>
-                <w:rFonts w:ascii="Calibri" w:hAnsi="Calibri" w:cs="Arial"/>
-                <w:sz w:val="22"/>
-                <w:szCs w:val="22"/>
-              </w:rPr>
-              <w:t xml:space="preserve"> to this applicatio</w:t>
+            <w:r>
+              <w:rPr>
+                <w:rFonts w:ascii="Calibri" w:hAnsi="Calibri" w:cs="Arial"/>
+                <w:sz w:val="22"/>
+                <w:szCs w:val="22"/>
+              </w:rPr>
+              <w:t>are appended to this applicatio</w:t>
             </w:r>
             <w:r>
               <w:rPr>
@@ -7181,7 +6434,6 @@
         <w:tc>
           <w:tcPr>
             <w:tcW w:w="992" w:type="dxa"/>
-            <w:shd w:val="clear" w:color="auto" w:fill="auto"/>
             <w:tcMar>
               <w:top w:w="57" w:type="dxa"/>
               <w:bottom w:w="57" w:type="dxa"/>
@@ -7212,11 +6464,12 @@
                   <w:checkBox>
                     <w:sizeAuto/>
                     <w:default w:val="0"/>
+                    <w:checked/>
                   </w:checkBox>
                 </w:ffData>
               </w:fldChar>
             </w:r>
-            <w:bookmarkStart w:id="20" w:name="Check31"/>
+            <w:bookmarkStart w:id="22" w:name="Check31"/>
             <w:r>
               <w:rPr>
                 <w:rFonts w:ascii="Calibri" w:hAnsi="Calibri" w:cs="Arial"/>
@@ -7248,7 +6501,7 @@
               </w:rPr>
               <w:fldChar w:fldCharType="end"/>
             </w:r>
-            <w:bookmarkEnd w:id="20"/>
+            <w:bookmarkEnd w:id="22"/>
           </w:p>
           <w:p>
             <w:pPr>
@@ -7291,10 +6544,10 @@
         <w:tblLook w:val="04A0" w:firstRow="1" w:lastRow="0" w:firstColumn="1" w:lastColumn="0" w:noHBand="0" w:noVBand="1"/>
       </w:tblPr>
       <w:tblGrid>
-        <w:gridCol w:w="2632"/>
-        <w:gridCol w:w="3282"/>
+        <w:gridCol w:w="2627"/>
+        <w:gridCol w:w="3273"/>
         <w:gridCol w:w="839"/>
-        <w:gridCol w:w="3051"/>
+        <w:gridCol w:w="3065"/>
       </w:tblGrid>
       <w:tr>
         <w:trPr>
@@ -7303,7 +6556,6 @@
         <w:tc>
           <w:tcPr>
             <w:tcW w:w="2688" w:type="dxa"/>
-            <w:shd w:val="clear" w:color="auto" w:fill="auto"/>
             <w:tcMar>
               <w:top w:w="57" w:type="dxa"/>
               <w:bottom w:w="57" w:type="dxa"/>
@@ -7409,39 +6661,7 @@
                 <w:sz w:val="22"/>
                 <w:szCs w:val="22"/>
               </w:rPr>
-              <w:t> </w:t>
-            </w:r>
-            <w:r>
-              <w:rPr>
-                <w:rFonts w:ascii="Calibri" w:hAnsi="Calibri"/>
-                <w:sz w:val="22"/>
-                <w:szCs w:val="22"/>
-              </w:rPr>
-              <w:t> </w:t>
-            </w:r>
-            <w:r>
-              <w:rPr>
-                <w:rFonts w:ascii="Calibri" w:hAnsi="Calibri"/>
-                <w:sz w:val="22"/>
-                <w:szCs w:val="22"/>
-              </w:rPr>
-              <w:t> </w:t>
-            </w:r>
-            <w:r>
-              <w:rPr>
-                <w:rFonts w:ascii="Calibri" w:hAnsi="Calibri"/>
-                <w:sz w:val="22"/>
-                <w:szCs w:val="22"/>
-              </w:rPr>
-              <w:t> </w:t>
-            </w:r>
-            <w:r>
-              <w:rPr>
-                <w:rFonts w:ascii="Calibri" w:hAnsi="Calibri"/>
-                <w:sz w:val="22"/>
-                <w:szCs w:val="22"/>
-              </w:rPr>
-              <w:t> </w:t>
+              <w:t>Ethan Taylor</w:t>
             </w:r>
             <w:r>
               <w:rPr>
@@ -7485,7 +6705,6 @@
         <w:tc>
           <w:tcPr>
             <w:tcW w:w="3146" w:type="dxa"/>
-            <w:shd w:val="clear" w:color="auto" w:fill="auto"/>
             <w:tcMar>
               <w:top w:w="57" w:type="dxa"/>
               <w:bottom w:w="57" w:type="dxa"/>
@@ -7517,7 +6736,7 @@
                 </w:ffData>
               </w:fldChar>
             </w:r>
-            <w:bookmarkStart w:id="21" w:name="Text12"/>
+            <w:bookmarkStart w:id="23" w:name="Text12"/>
             <w:r>
               <w:rPr>
                 <w:rFonts w:ascii="Calibri" w:hAnsi="Calibri"/>
@@ -7548,43 +6767,7 @@
                 <w:sz w:val="22"/>
                 <w:szCs w:val="22"/>
               </w:rPr>
-              <w:t> </w:t>
-            </w:r>
-            <w:r>
-              <w:rPr>
-                <w:rFonts w:ascii="Calibri" w:hAnsi="Calibri"/>
-                <w:noProof/>
-                <w:sz w:val="22"/>
-                <w:szCs w:val="22"/>
-              </w:rPr>
-              <w:t> </w:t>
-            </w:r>
-            <w:r>
-              <w:rPr>
-                <w:rFonts w:ascii="Calibri" w:hAnsi="Calibri"/>
-                <w:noProof/>
-                <w:sz w:val="22"/>
-                <w:szCs w:val="22"/>
-              </w:rPr>
-              <w:t> </w:t>
-            </w:r>
-            <w:r>
-              <w:rPr>
-                <w:rFonts w:ascii="Calibri" w:hAnsi="Calibri"/>
-                <w:noProof/>
-                <w:sz w:val="22"/>
-                <w:szCs w:val="22"/>
-              </w:rPr>
-              <w:t> </w:t>
-            </w:r>
-            <w:r>
-              <w:rPr>
-                <w:rFonts w:ascii="Calibri" w:hAnsi="Calibri"/>
-                <w:noProof/>
-                <w:sz w:val="22"/>
-                <w:szCs w:val="22"/>
-              </w:rPr>
-              <w:t> </w:t>
+              <w:t>12/10/2025</w:t>
             </w:r>
             <w:r>
               <w:rPr>
@@ -7594,7 +6777,7 @@
               </w:rPr>
               <w:fldChar w:fldCharType="end"/>
             </w:r>
-            <w:bookmarkEnd w:id="21"/>
+            <w:bookmarkEnd w:id="23"/>
           </w:p>
         </w:tc>
       </w:tr>
@@ -7639,27 +6822,7 @@
           <w:sz w:val="22"/>
           <w:szCs w:val="22"/>
         </w:rPr>
-        <w:t xml:space="preserve"> If the research departs from the </w:t>
-      </w:r>
-      <w:proofErr w:type="gramStart"/>
-      <w:r>
-        <w:rPr>
-          <w:rFonts w:ascii="Calibri" w:hAnsi="Calibri"/>
-          <w:color w:val="000000"/>
-          <w:sz w:val="22"/>
-          <w:szCs w:val="22"/>
-        </w:rPr>
-        <w:t>protocol which</w:t>
-      </w:r>
-      <w:proofErr w:type="gramEnd"/>
-      <w:r>
-        <w:rPr>
-          <w:rFonts w:ascii="Calibri" w:hAnsi="Calibri"/>
-          <w:color w:val="000000"/>
-          <w:sz w:val="22"/>
-          <w:szCs w:val="22"/>
-        </w:rPr>
-        <w:t xml:space="preserve"> provides the basis for this </w:t>
+        <w:t xml:space="preserve"> If the research departs from the protocol which provides the basis for this </w:t>
       </w:r>
       <w:r>
         <w:rPr>
@@ -7731,7 +6894,47 @@
           <w:sz w:val="22"/>
           <w:szCs w:val="22"/>
         </w:rPr>
-        <w:t xml:space="preserve"> be required and the applicant and supervisor(s) should consider whether or not the </w:t>
+        <w:t xml:space="preserve"> be </w:t>
+      </w:r>
+      <w:proofErr w:type="gramStart"/>
+      <w:r>
+        <w:rPr>
+          <w:rFonts w:ascii="Calibri" w:hAnsi="Calibri"/>
+          <w:color w:val="000000"/>
+          <w:sz w:val="22"/>
+          <w:szCs w:val="22"/>
+        </w:rPr>
+        <w:t>required</w:t>
+      </w:r>
+      <w:proofErr w:type="gramEnd"/>
+      <w:r>
+        <w:rPr>
+          <w:rFonts w:ascii="Calibri" w:hAnsi="Calibri"/>
+          <w:color w:val="000000"/>
+          <w:sz w:val="22"/>
+          <w:szCs w:val="22"/>
+        </w:rPr>
+        <w:t xml:space="preserve"> and the applicant and supervisor(s) should consider </w:t>
+      </w:r>
+      <w:proofErr w:type="gramStart"/>
+      <w:r>
+        <w:rPr>
+          <w:rFonts w:ascii="Calibri" w:hAnsi="Calibri"/>
+          <w:color w:val="000000"/>
+          <w:sz w:val="22"/>
+          <w:szCs w:val="22"/>
+        </w:rPr>
+        <w:t>whether or not</w:t>
+      </w:r>
+      <w:proofErr w:type="gramEnd"/>
+      <w:r>
+        <w:rPr>
+          <w:rFonts w:ascii="Calibri" w:hAnsi="Calibri"/>
+          <w:color w:val="000000"/>
+          <w:sz w:val="22"/>
+          <w:szCs w:val="22"/>
+        </w:rPr>
+        <w:t xml:space="preserve"> the </w:t>
       </w:r>
       <w:r>
         <w:rPr>
@@ -7979,16 +7182,7 @@
                 <w:sz w:val="22"/>
                 <w:szCs w:val="22"/>
               </w:rPr>
-              <w:t xml:space="preserve"> the form, this should be forwarded </w:t>
-            </w:r>
-            <w:proofErr w:type="gramStart"/>
-            <w:r>
-              <w:rPr>
-                <w:rFonts w:ascii="Calibri" w:hAnsi="Calibri" w:cs="Arial"/>
-                <w:sz w:val="22"/>
-                <w:szCs w:val="22"/>
-              </w:rPr>
-              <w:t xml:space="preserve">to </w:t>
+              <w:t xml:space="preserve"> the form, this should be forwarded to </w:t>
             </w:r>
             <w:r>
               <w:rPr>
@@ -8004,16 +7198,7 @@
                 <w:sz w:val="22"/>
                 <w:szCs w:val="22"/>
               </w:rPr>
-              <w:t>the</w:t>
-            </w:r>
-            <w:proofErr w:type="gramEnd"/>
-            <w:r>
-              <w:rPr>
-                <w:rFonts w:ascii="Calibri" w:hAnsi="Calibri" w:cs="Arial"/>
-                <w:sz w:val="22"/>
-                <w:szCs w:val="22"/>
-              </w:rPr>
-              <w:t xml:space="preserve"> </w:t>
+              <w:t xml:space="preserve">the </w:t>
             </w:r>
             <w:r>
               <w:rPr>
@@ -8039,7 +7224,7 @@
               </w:rPr>
               <w:t xml:space="preserve"> (</w:t>
             </w:r>
-            <w:hyperlink r:id="rId9" w:history="1">
+            <w:hyperlink r:id="rId12" w:history="1">
               <w:r>
                 <w:rPr>
                   <w:rStyle w:val="Hyperlink"/>
@@ -8117,6 +7302,7 @@
           <w:rFonts w:ascii="Calibri" w:hAnsi="Calibri"/>
           <w:b/>
         </w:rPr>
+        <w:lastRenderedPageBreak/>
         <w:t xml:space="preserve">PART </w:t>
       </w:r>
       <w:r>
@@ -8175,15 +7361,7 @@
           <w:rFonts w:ascii="Calibri" w:hAnsi="Calibri"/>
           <w:b/>
         </w:rPr>
-        <w:t xml:space="preserve"> OR Head of Department/ </w:t>
-      </w:r>
-      <w:r>
-        <w:rPr>
-          <w:rFonts w:ascii="Calibri" w:hAnsi="Calibri"/>
-          <w:b/>
-        </w:rPr>
-        <w:lastRenderedPageBreak/>
-        <w:t>Senior Researcher (if staff)</w:t>
+        <w:t xml:space="preserve"> OR Head of Department/ Senior Researcher (if staff)</w:t>
       </w:r>
     </w:p>
     <w:tbl>
@@ -8215,7 +7393,6 @@
               <w:bottom w:val="single" w:sz="4" w:space="0" w:color="auto"/>
               <w:right w:val="single" w:sz="4" w:space="0" w:color="auto"/>
             </w:tcBorders>
-            <w:shd w:val="clear" w:color="auto" w:fill="auto"/>
             <w:tcMar>
               <w:top w:w="57" w:type="dxa"/>
               <w:bottom w:w="57" w:type="dxa"/>
@@ -8280,7 +7457,6 @@
               <w:left w:val="single" w:sz="4" w:space="0" w:color="auto"/>
               <w:bottom w:val="single" w:sz="4" w:space="0" w:color="auto"/>
             </w:tcBorders>
-            <w:shd w:val="clear" w:color="auto" w:fill="auto"/>
             <w:tcMar>
               <w:top w:w="57" w:type="dxa"/>
               <w:bottom w:w="57" w:type="dxa"/>
@@ -8358,7 +7534,6 @@
               <w:bottom w:val="single" w:sz="4" w:space="0" w:color="auto"/>
               <w:right w:val="single" w:sz="4" w:space="0" w:color="auto"/>
             </w:tcBorders>
-            <w:shd w:val="clear" w:color="auto" w:fill="auto"/>
             <w:tcMar>
               <w:top w:w="57" w:type="dxa"/>
               <w:bottom w:w="57" w:type="dxa"/>
@@ -8415,7 +7590,6 @@
               <w:left w:val="single" w:sz="4" w:space="0" w:color="auto"/>
               <w:bottom w:val="single" w:sz="4" w:space="0" w:color="auto"/>
             </w:tcBorders>
-            <w:shd w:val="clear" w:color="auto" w:fill="auto"/>
           </w:tcPr>
           <w:p>
             <w:pPr>
@@ -8519,7 +7693,6 @@
         <w:tc>
           <w:tcPr>
             <w:tcW w:w="2694" w:type="dxa"/>
-            <w:shd w:val="clear" w:color="auto" w:fill="auto"/>
             <w:tcMar>
               <w:top w:w="57" w:type="dxa"/>
               <w:bottom w:w="57" w:type="dxa"/>
@@ -8701,7 +7874,6 @@
         <w:tc>
           <w:tcPr>
             <w:tcW w:w="3123" w:type="dxa"/>
-            <w:shd w:val="clear" w:color="auto" w:fill="auto"/>
             <w:tcMar>
               <w:top w:w="57" w:type="dxa"/>
               <w:bottom w:w="57" w:type="dxa"/>
@@ -8886,7 +8058,7 @@
               </w:rPr>
               <w:t>Research Administrators in RIIS (</w:t>
             </w:r>
-            <w:hyperlink r:id="rId10" w:history="1">
+            <w:hyperlink r:id="rId13" w:history="1">
               <w:r>
                 <w:rPr>
                   <w:rStyle w:val="Hyperlink"/>
@@ -8897,7 +8069,6 @@
                 <w:t>ethics@staffs.ac.uk</w:t>
               </w:r>
             </w:hyperlink>
-            <w:proofErr w:type="gramStart"/>
             <w:r>
               <w:rPr>
                 <w:rFonts w:ascii="Calibri" w:hAnsi="Calibri" w:cs="Arial"/>
@@ -8912,16 +8083,7 @@
                 <w:sz w:val="22"/>
                 <w:szCs w:val="22"/>
               </w:rPr>
-              <w:t xml:space="preserve"> who</w:t>
-            </w:r>
-            <w:proofErr w:type="gramEnd"/>
-            <w:r>
-              <w:rPr>
-                <w:rFonts w:ascii="Calibri" w:hAnsi="Calibri" w:cs="Arial"/>
-                <w:sz w:val="22"/>
-                <w:szCs w:val="22"/>
-              </w:rPr>
-              <w:t xml:space="preserve"> will arrange for it to be considered by an independent member of the </w:t>
+              <w:t xml:space="preserve"> who will arrange for it to be considered by an independent member of the </w:t>
             </w:r>
             <w:r>
               <w:rPr>
@@ -9026,7 +8188,6 @@
             <w:tcBorders>
               <w:bottom w:val="nil"/>
             </w:tcBorders>
-            <w:shd w:val="clear" w:color="auto" w:fill="auto"/>
             <w:tcMar>
               <w:top w:w="57" w:type="dxa"/>
               <w:bottom w:w="57" w:type="dxa"/>
@@ -9048,25 +8209,7 @@
                 <w:sz w:val="22"/>
                 <w:szCs w:val="22"/>
               </w:rPr>
-              <w:t xml:space="preserve">This research proposal </w:t>
-            </w:r>
-            <w:proofErr w:type="gramStart"/>
-            <w:r>
-              <w:rPr>
-                <w:rFonts w:ascii="Calibri" w:hAnsi="Calibri" w:cs="Arial"/>
-                <w:sz w:val="22"/>
-                <w:szCs w:val="22"/>
-              </w:rPr>
-              <w:t>has been considered</w:t>
-            </w:r>
-            <w:proofErr w:type="gramEnd"/>
-            <w:r>
-              <w:rPr>
-                <w:rFonts w:ascii="Calibri" w:hAnsi="Calibri" w:cs="Arial"/>
-                <w:sz w:val="22"/>
-                <w:szCs w:val="22"/>
-              </w:rPr>
-              <w:t xml:space="preserve"> using agreed University Procedures and is now approved. </w:t>
+              <w:t xml:space="preserve">This research proposal has been considered using agreed University Procedures and is now approved. </w:t>
             </w:r>
           </w:p>
         </w:tc>
@@ -9076,7 +8219,6 @@
             <w:tcBorders>
               <w:bottom w:val="nil"/>
             </w:tcBorders>
-            <w:shd w:val="clear" w:color="auto" w:fill="auto"/>
           </w:tcPr>
           <w:p>
             <w:pPr>
@@ -9149,7 +8291,6 @@
               <w:top w:val="nil"/>
               <w:bottom w:val="nil"/>
             </w:tcBorders>
-            <w:shd w:val="clear" w:color="auto" w:fill="auto"/>
             <w:tcMar>
               <w:top w:w="57" w:type="dxa"/>
               <w:bottom w:w="57" w:type="dxa"/>
@@ -9184,7 +8325,6 @@
               <w:top w:val="nil"/>
               <w:bottom w:val="nil"/>
             </w:tcBorders>
-            <w:shd w:val="clear" w:color="auto" w:fill="auto"/>
           </w:tcPr>
           <w:p>
             <w:pPr>
@@ -9207,7 +8347,6 @@
               <w:top w:val="nil"/>
               <w:bottom w:val="nil"/>
             </w:tcBorders>
-            <w:shd w:val="clear" w:color="auto" w:fill="auto"/>
             <w:tcMar>
               <w:top w:w="57" w:type="dxa"/>
               <w:bottom w:w="57" w:type="dxa"/>
@@ -9229,25 +8368,7 @@
                 <w:sz w:val="22"/>
                 <w:szCs w:val="22"/>
               </w:rPr>
-              <w:t xml:space="preserve">This research proposal </w:t>
-            </w:r>
-            <w:proofErr w:type="gramStart"/>
-            <w:r>
-              <w:rPr>
-                <w:rFonts w:ascii="Calibri" w:hAnsi="Calibri" w:cs="Arial"/>
-                <w:sz w:val="22"/>
-                <w:szCs w:val="22"/>
-              </w:rPr>
-              <w:t>has not been approved</w:t>
-            </w:r>
-            <w:proofErr w:type="gramEnd"/>
-            <w:r>
-              <w:rPr>
-                <w:rFonts w:ascii="Calibri" w:hAnsi="Calibri" w:cs="Arial"/>
-                <w:sz w:val="22"/>
-                <w:szCs w:val="22"/>
-              </w:rPr>
-              <w:t xml:space="preserve"> due to the reasons given below.</w:t>
+              <w:t>This research proposal has not been approved due to the reasons given below.</w:t>
             </w:r>
           </w:p>
         </w:tc>
@@ -9258,7 +8379,6 @@
               <w:top w:val="nil"/>
               <w:bottom w:val="nil"/>
             </w:tcBorders>
-            <w:shd w:val="clear" w:color="auto" w:fill="auto"/>
           </w:tcPr>
           <w:p>
             <w:pPr>
@@ -9334,7 +8454,6 @@
               <w:top w:val="nil"/>
               <w:bottom w:val="nil"/>
             </w:tcBorders>
-            <w:shd w:val="clear" w:color="auto" w:fill="auto"/>
             <w:tcMar>
               <w:top w:w="57" w:type="dxa"/>
               <w:bottom w:w="57" w:type="dxa"/>
@@ -9365,7 +8484,7 @@
                 </w:ffData>
               </w:fldChar>
             </w:r>
-            <w:bookmarkStart w:id="22" w:name="Text3"/>
+            <w:bookmarkStart w:id="24" w:name="Text3"/>
             <w:r>
               <w:rPr>
                 <w:rFonts w:ascii="Calibri" w:hAnsi="Calibri" w:cs="Arial"/>
@@ -9442,7 +8561,7 @@
               </w:rPr>
               <w:fldChar w:fldCharType="end"/>
             </w:r>
-            <w:bookmarkEnd w:id="22"/>
+            <w:bookmarkEnd w:id="24"/>
           </w:p>
         </w:tc>
         <w:tc>
@@ -9452,7 +8571,6 @@
               <w:top w:val="nil"/>
               <w:bottom w:val="nil"/>
             </w:tcBorders>
-            <w:shd w:val="clear" w:color="auto" w:fill="auto"/>
           </w:tcPr>
           <w:p>
             <w:pPr>
@@ -9478,7 +8596,6 @@
             <w:tcBorders>
               <w:top w:val="nil"/>
             </w:tcBorders>
-            <w:shd w:val="clear" w:color="auto" w:fill="auto"/>
             <w:tcMar>
               <w:top w:w="57" w:type="dxa"/>
               <w:bottom w:w="57" w:type="dxa"/>
@@ -9528,7 +8645,6 @@
             <w:tcBorders>
               <w:top w:val="nil"/>
             </w:tcBorders>
-            <w:shd w:val="clear" w:color="auto" w:fill="auto"/>
           </w:tcPr>
           <w:p>
             <w:pPr>
@@ -9584,7 +8700,6 @@
         <w:tc>
           <w:tcPr>
             <w:tcW w:w="2127" w:type="dxa"/>
-            <w:shd w:val="clear" w:color="auto" w:fill="auto"/>
             <w:tcMar>
               <w:top w:w="57" w:type="dxa"/>
               <w:bottom w:w="57" w:type="dxa"/>
@@ -9643,7 +8758,7 @@
                 </w:ffData>
               </w:fldChar>
             </w:r>
-            <w:bookmarkStart w:id="23" w:name="Text4"/>
+            <w:bookmarkStart w:id="25" w:name="Text4"/>
             <w:r>
               <w:rPr>
                 <w:rFonts w:ascii="Calibri" w:hAnsi="Calibri"/>
@@ -9720,7 +8835,7 @@
               </w:rPr>
               <w:fldChar w:fldCharType="end"/>
             </w:r>
-            <w:bookmarkEnd w:id="23"/>
+            <w:bookmarkEnd w:id="25"/>
           </w:p>
         </w:tc>
         <w:tc>
@@ -9757,7 +8872,6 @@
           <w:tcPr>
             <w:tcW w:w="2410" w:type="dxa"/>
             <w:vMerge w:val="restart"/>
-            <w:shd w:val="clear" w:color="auto" w:fill="auto"/>
             <w:tcMar>
               <w:top w:w="57" w:type="dxa"/>
               <w:bottom w:w="57" w:type="dxa"/>
@@ -9789,7 +8903,7 @@
                 </w:ffData>
               </w:fldChar>
             </w:r>
-            <w:bookmarkStart w:id="24" w:name="Text5"/>
+            <w:bookmarkStart w:id="26" w:name="Text5"/>
             <w:r>
               <w:rPr>
                 <w:rFonts w:ascii="Calibri" w:hAnsi="Calibri"/>
@@ -9866,7 +8980,7 @@
               </w:rPr>
               <w:fldChar w:fldCharType="end"/>
             </w:r>
-            <w:bookmarkEnd w:id="24"/>
+            <w:bookmarkEnd w:id="26"/>
           </w:p>
         </w:tc>
       </w:tr>
@@ -9877,7 +8991,6 @@
         <w:tc>
           <w:tcPr>
             <w:tcW w:w="2127" w:type="dxa"/>
-            <w:shd w:val="clear" w:color="auto" w:fill="auto"/>
             <w:tcMar>
               <w:top w:w="57" w:type="dxa"/>
               <w:bottom w:w="57" w:type="dxa"/>
@@ -10034,7 +9147,6 @@
           <w:tcPr>
             <w:tcW w:w="2410" w:type="dxa"/>
             <w:vMerge/>
-            <w:shd w:val="clear" w:color="auto" w:fill="auto"/>
             <w:tcMar>
               <w:top w:w="57" w:type="dxa"/>
               <w:bottom w:w="57" w:type="dxa"/>
@@ -10092,7 +9204,6 @@
         <w:tc>
           <w:tcPr>
             <w:tcW w:w="2127" w:type="dxa"/>
-            <w:shd w:val="clear" w:color="auto" w:fill="auto"/>
             <w:tcMar>
               <w:top w:w="57" w:type="dxa"/>
               <w:bottom w:w="57" w:type="dxa"/>
@@ -10255,7 +9366,6 @@
         <w:tc>
           <w:tcPr>
             <w:tcW w:w="2410" w:type="dxa"/>
-            <w:shd w:val="clear" w:color="auto" w:fill="auto"/>
             <w:tcMar>
               <w:top w:w="57" w:type="dxa"/>
               <w:bottom w:w="57" w:type="dxa"/>
@@ -10309,7 +9419,6 @@
               </w:rPr>
               <w:fldChar w:fldCharType="separate"/>
             </w:r>
-            <w:bookmarkStart w:id="25" w:name="_GoBack"/>
             <w:r>
               <w:rPr>
                 <w:rFonts w:ascii="Calibri" w:hAnsi="Calibri"/>
@@ -10350,7 +9459,6 @@
               </w:rPr>
               <w:t> </w:t>
             </w:r>
-            <w:bookmarkEnd w:id="25"/>
             <w:r>
               <w:rPr>
                 <w:rFonts w:ascii="Calibri" w:hAnsi="Calibri"/>
@@ -10375,8 +9483,8 @@
       </w:pPr>
     </w:p>
     <w:sectPr>
-      <w:headerReference w:type="default" r:id="rId11"/>
-      <w:footerReference w:type="default" r:id="rId12"/>
+      <w:headerReference w:type="default" r:id="rId14"/>
+      <w:footerReference w:type="default" r:id="rId15"/>
       <w:pgSz w:w="11906" w:h="16838"/>
       <w:pgMar w:top="1021" w:right="991" w:bottom="1021" w:left="993" w:header="709" w:footer="709" w:gutter="0"/>
       <w:cols w:space="708"/>
@@ -10386,14 +9494,8 @@
 </w:document>
 </file>
 
-<file path=word/commentsIds.xml><?xml version="1.0" encoding="utf-8"?>
-<w16cid:commentsIds xmlns:wpc="http://schemas.microsoft.com/office/word/2010/wordprocessingCanvas" xmlns:cx="http://schemas.microsoft.com/office/drawing/2014/chartex" xmlns:cx1="http://schemas.microsoft.com/office/drawing/2015/9/8/chartex" xmlns:cx2="http://schemas.microsoft.com/office/drawing/2015/10/21/chartex" xmlns:cx3="http://schemas.microsoft.com/office/drawing/2016/5/9/chartex" xmlns:cx4="http://schemas.microsoft.com/office/drawing/2016/5/10/chartex" xmlns:cx5="http://schemas.microsoft.com/office/drawing/2016/5/11/chartex" xmlns:cx6="http://schemas.microsoft.com/office/drawing/2016/5/12/chartex" xmlns:cx7="http://schemas.microsoft.com/office/drawing/2016/5/13/chartex" xmlns:cx8="http://schemas.microsoft.com/office/drawing/2016/5/14/chartex" xmlns:mc="http://schemas.openxmlformats.org/markup-compatibility/2006" xmlns:aink="http://schemas.microsoft.com/office/drawing/2016/ink" xmlns:am3d="http://schemas.microsoft.com/office/drawing/2017/model3d" xmlns:o="urn:schemas-microsoft-com:office:office" xmlns:r="http://schemas.openxmlformats.org/officeDocument/2006/relationships" xmlns:m="http://schemas.openxmlformats.org/officeDocument/2006/math" xmlns:v="urn:schemas-microsoft-com:vml" xmlns:wp14="http://schemas.microsoft.com/office/word/2010/wordprocessingDrawing" xmlns:wp="http://schemas.openxmlformats.org/drawingml/2006/wordprocessingDrawing" xmlns:w10="urn:schemas-microsoft-com:office:word" xmlns:w="http://schemas.openxmlformats.org/wordprocessingml/2006/main" xmlns:w14="http://schemas.microsoft.com/office/word/2010/wordml" xmlns:w15="http://schemas.microsoft.com/office/word/2012/wordml" xmlns:w16cid="http://schemas.microsoft.com/office/word/2016/wordml/cid" xmlns:w16se="http://schemas.microsoft.com/office/word/2015/wordml/symex" xmlns:wpg="http://schemas.microsoft.com/office/word/2010/wordprocessingGroup" xmlns:wpi="http://schemas.microsoft.com/office/word/2010/wordprocessingInk" xmlns:wne="http://schemas.microsoft.com/office/word/2006/wordml" xmlns:wps="http://schemas.microsoft.com/office/word/2010/wordprocessingShape" mc:Ignorable="w14 w15 w16se w16cid wp14">
-  <w16cid:commentId w16cid:paraId="791B18EB" w16cid:durableId="1E122ED1"/>
-</w16cid:commentsIds>
-</file>
-
 <file path=word/endnotes.xml><?xml version="1.0" encoding="utf-8"?>
-<w:endnotes xmlns:wpc="http://schemas.microsoft.com/office/word/2010/wordprocessingCanvas" xmlns:cx="http://schemas.microsoft.com/office/drawing/2014/chartex" xmlns:cx1="http://schemas.microsoft.com/office/drawing/2015/9/8/chartex" xmlns:mc="http://schemas.openxmlformats.org/markup-compatibility/2006" xmlns:o="urn:schemas-microsoft-com:office:office" xmlns:r="http://schemas.openxmlformats.org/officeDocument/2006/relationships" xmlns:m="http://schemas.openxmlformats.org/officeDocument/2006/math" xmlns:v="urn:schemas-microsoft-com:vml" xmlns:wp14="http://schemas.microsoft.com/office/word/2010/wordprocessingDrawing" xmlns:wp="http://schemas.openxmlformats.org/drawingml/2006/wordprocessingDrawing" xmlns:w10="urn:schemas-microsoft-com:office:word" xmlns:w="http://schemas.openxmlformats.org/wordprocessingml/2006/main" xmlns:w14="http://schemas.microsoft.com/office/word/2010/wordml" xmlns:w15="http://schemas.microsoft.com/office/word/2012/wordml" xmlns:w16se="http://schemas.microsoft.com/office/word/2015/wordml/symex" xmlns:wpg="http://schemas.microsoft.com/office/word/2010/wordprocessingGroup" xmlns:wpi="http://schemas.microsoft.com/office/word/2010/wordprocessingInk" xmlns:wne="http://schemas.microsoft.com/office/word/2006/wordml" xmlns:wps="http://schemas.microsoft.com/office/word/2010/wordprocessingShape" mc:Ignorable="w14 w15 w16se wp14">
+<w:endnotes xmlns:wpc="http://schemas.microsoft.com/office/word/2010/wordprocessingCanvas" xmlns:cx="http://schemas.microsoft.com/office/drawing/2014/chartex" xmlns:cx1="http://schemas.microsoft.com/office/drawing/2015/9/8/chartex" xmlns:cx2="http://schemas.microsoft.com/office/drawing/2015/10/21/chartex" xmlns:cx3="http://schemas.microsoft.com/office/drawing/2016/5/9/chartex" xmlns:cx4="http://schemas.microsoft.com/office/drawing/2016/5/10/chartex" xmlns:cx5="http://schemas.microsoft.com/office/drawing/2016/5/11/chartex" xmlns:cx6="http://schemas.microsoft.com/office/drawing/2016/5/12/chartex" xmlns:cx7="http://schemas.microsoft.com/office/drawing/2016/5/13/chartex" xmlns:cx8="http://schemas.microsoft.com/office/drawing/2016/5/14/chartex" xmlns:mc="http://schemas.openxmlformats.org/markup-compatibility/2006" xmlns:aink="http://schemas.microsoft.com/office/drawing/2016/ink" xmlns:am3d="http://schemas.microsoft.com/office/drawing/2017/model3d" xmlns:o="urn:schemas-microsoft-com:office:office" xmlns:oel="http://schemas.microsoft.com/office/2019/extlst" xmlns:r="http://schemas.openxmlformats.org/officeDocument/2006/relationships" xmlns:m="http://schemas.openxmlformats.org/officeDocument/2006/math" xmlns:v="urn:schemas-microsoft-com:vml" xmlns:wp14="http://schemas.microsoft.com/office/word/2010/wordprocessingDrawing" xmlns:wp="http://schemas.openxmlformats.org/drawingml/2006/wordprocessingDrawing" xmlns:w10="urn:schemas-microsoft-com:office:word" xmlns:w="http://schemas.openxmlformats.org/wordprocessingml/2006/main" xmlns:w14="http://schemas.microsoft.com/office/word/2010/wordml" xmlns:w15="http://schemas.microsoft.com/office/word/2012/wordml" xmlns:w16cex="http://schemas.microsoft.com/office/word/2018/wordml/cex" xmlns:w16cid="http://schemas.microsoft.com/office/word/2016/wordml/cid" xmlns:w16="http://schemas.microsoft.com/office/word/2018/wordml" xmlns:w16du="http://schemas.microsoft.com/office/word/2023/wordml/word16du" xmlns:w16sdtdh="http://schemas.microsoft.com/office/word/2020/wordml/sdtdatahash" xmlns:w16sdtfl="http://schemas.microsoft.com/office/word/2024/wordml/sdtformatlock" xmlns:w16se="http://schemas.microsoft.com/office/word/2015/wordml/symex" xmlns:wpg="http://schemas.microsoft.com/office/word/2010/wordprocessingGroup" xmlns:wpi="http://schemas.microsoft.com/office/word/2010/wordprocessingInk" xmlns:wne="http://schemas.microsoft.com/office/word/2006/wordml" xmlns:wps="http://schemas.microsoft.com/office/word/2010/wordprocessingShape" mc:Ignorable="w14 w15 w16se w16cid w16 w16cex w16sdtdh w16sdtfl w16du wp14">
   <w:endnote w:type="separator" w:id="-1">
     <w:p>
       <w:r>
@@ -10412,7 +9514,7 @@
 </file>
 
 <file path=word/footer1.xml><?xml version="1.0" encoding="utf-8"?>
-<w:ftr xmlns:wpc="http://schemas.microsoft.com/office/word/2010/wordprocessingCanvas" xmlns:cx="http://schemas.microsoft.com/office/drawing/2014/chartex" xmlns:cx1="http://schemas.microsoft.com/office/drawing/2015/9/8/chartex" xmlns:mc="http://schemas.openxmlformats.org/markup-compatibility/2006" xmlns:o="urn:schemas-microsoft-com:office:office" xmlns:r="http://schemas.openxmlformats.org/officeDocument/2006/relationships" xmlns:m="http://schemas.openxmlformats.org/officeDocument/2006/math" xmlns:v="urn:schemas-microsoft-com:vml" xmlns:wp14="http://schemas.microsoft.com/office/word/2010/wordprocessingDrawing" xmlns:wp="http://schemas.openxmlformats.org/drawingml/2006/wordprocessingDrawing" xmlns:w10="urn:schemas-microsoft-com:office:word" xmlns:w="http://schemas.openxmlformats.org/wordprocessingml/2006/main" xmlns:w14="http://schemas.microsoft.com/office/word/2010/wordml" xmlns:w15="http://schemas.microsoft.com/office/word/2012/wordml" xmlns:w16se="http://schemas.microsoft.com/office/word/2015/wordml/symex" xmlns:wpg="http://schemas.microsoft.com/office/word/2010/wordprocessingGroup" xmlns:wpi="http://schemas.microsoft.com/office/word/2010/wordprocessingInk" xmlns:wne="http://schemas.microsoft.com/office/word/2006/wordml" xmlns:wps="http://schemas.microsoft.com/office/word/2010/wordprocessingShape" mc:Ignorable="w14 w15 w16se wp14">
+<w:ftr xmlns:wpc="http://schemas.microsoft.com/office/word/2010/wordprocessingCanvas" xmlns:cx="http://schemas.microsoft.com/office/drawing/2014/chartex" xmlns:cx1="http://schemas.microsoft.com/office/drawing/2015/9/8/chartex" xmlns:cx2="http://schemas.microsoft.com/office/drawing/2015/10/21/chartex" xmlns:cx3="http://schemas.microsoft.com/office/drawing/2016/5/9/chartex" xmlns:cx4="http://schemas.microsoft.com/office/drawing/2016/5/10/chartex" xmlns:cx5="http://schemas.microsoft.com/office/drawing/2016/5/11/chartex" xmlns:cx6="http://schemas.microsoft.com/office/drawing/2016/5/12/chartex" xmlns:cx7="http://schemas.microsoft.com/office/drawing/2016/5/13/chartex" xmlns:cx8="http://schemas.microsoft.com/office/drawing/2016/5/14/chartex" xmlns:mc="http://schemas.openxmlformats.org/markup-compatibility/2006" xmlns:aink="http://schemas.microsoft.com/office/drawing/2016/ink" xmlns:am3d="http://schemas.microsoft.com/office/drawing/2017/model3d" xmlns:o="urn:schemas-microsoft-com:office:office" xmlns:oel="http://schemas.microsoft.com/office/2019/extlst" xmlns:r="http://schemas.openxmlformats.org/officeDocument/2006/relationships" xmlns:m="http://schemas.openxmlformats.org/officeDocument/2006/math" xmlns:v="urn:schemas-microsoft-com:vml" xmlns:wp14="http://schemas.microsoft.com/office/word/2010/wordprocessingDrawing" xmlns:wp="http://schemas.openxmlformats.org/drawingml/2006/wordprocessingDrawing" xmlns:w10="urn:schemas-microsoft-com:office:word" xmlns:w="http://schemas.openxmlformats.org/wordprocessingml/2006/main" xmlns:w14="http://schemas.microsoft.com/office/word/2010/wordml" xmlns:w15="http://schemas.microsoft.com/office/word/2012/wordml" xmlns:w16cex="http://schemas.microsoft.com/office/word/2018/wordml/cex" xmlns:w16cid="http://schemas.microsoft.com/office/word/2016/wordml/cid" xmlns:w16="http://schemas.microsoft.com/office/word/2018/wordml" xmlns:w16du="http://schemas.microsoft.com/office/word/2023/wordml/word16du" xmlns:w16sdtdh="http://schemas.microsoft.com/office/word/2020/wordml/sdtdatahash" xmlns:w16sdtfl="http://schemas.microsoft.com/office/word/2024/wordml/sdtformatlock" xmlns:w16se="http://schemas.microsoft.com/office/word/2015/wordml/symex" xmlns:wpg="http://schemas.microsoft.com/office/word/2010/wordprocessingGroup" xmlns:wpi="http://schemas.microsoft.com/office/word/2010/wordprocessingInk" xmlns:wne="http://schemas.microsoft.com/office/word/2006/wordml" xmlns:wps="http://schemas.microsoft.com/office/word/2010/wordprocessingShape" mc:Ignorable="w14 w15 w16se w16cid w16 w16cex w16sdtdh w16sdtfl w16du wp14">
   <w:p>
     <w:pPr>
       <w:pStyle w:val="Footer"/>
@@ -10446,7 +9548,7 @@
 </file>
 
 <file path=word/footnotes.xml><?xml version="1.0" encoding="utf-8"?>
-<w:footnotes xmlns:wpc="http://schemas.microsoft.com/office/word/2010/wordprocessingCanvas" xmlns:cx="http://schemas.microsoft.com/office/drawing/2014/chartex" xmlns:cx1="http://schemas.microsoft.com/office/drawing/2015/9/8/chartex" xmlns:mc="http://schemas.openxmlformats.org/markup-compatibility/2006" xmlns:o="urn:schemas-microsoft-com:office:office" xmlns:r="http://schemas.openxmlformats.org/officeDocument/2006/relationships" xmlns:m="http://schemas.openxmlformats.org/officeDocument/2006/math" xmlns:v="urn:schemas-microsoft-com:vml" xmlns:wp14="http://schemas.microsoft.com/office/word/2010/wordprocessingDrawing" xmlns:wp="http://schemas.openxmlformats.org/drawingml/2006/wordprocessingDrawing" xmlns:w10="urn:schemas-microsoft-com:office:word" xmlns:w="http://schemas.openxmlformats.org/wordprocessingml/2006/main" xmlns:w14="http://schemas.microsoft.com/office/word/2010/wordml" xmlns:w15="http://schemas.microsoft.com/office/word/2012/wordml" xmlns:w16se="http://schemas.microsoft.com/office/word/2015/wordml/symex" xmlns:wpg="http://schemas.microsoft.com/office/word/2010/wordprocessingGroup" xmlns:wpi="http://schemas.microsoft.com/office/word/2010/wordprocessingInk" xmlns:wne="http://schemas.microsoft.com/office/word/2006/wordml" xmlns:wps="http://schemas.microsoft.com/office/word/2010/wordprocessingShape" mc:Ignorable="w14 w15 w16se wp14">
+<w:footnotes xmlns:wpc="http://schemas.microsoft.com/office/word/2010/wordprocessingCanvas" xmlns:cx="http://schemas.microsoft.com/office/drawing/2014/chartex" xmlns:cx1="http://schemas.microsoft.com/office/drawing/2015/9/8/chartex" xmlns:cx2="http://schemas.microsoft.com/office/drawing/2015/10/21/chartex" xmlns:cx3="http://schemas.microsoft.com/office/drawing/2016/5/9/chartex" xmlns:cx4="http://schemas.microsoft.com/office/drawing/2016/5/10/chartex" xmlns:cx5="http://schemas.microsoft.com/office/drawing/2016/5/11/chartex" xmlns:cx6="http://schemas.microsoft.com/office/drawing/2016/5/12/chartex" xmlns:cx7="http://schemas.microsoft.com/office/drawing/2016/5/13/chartex" xmlns:cx8="http://schemas.microsoft.com/office/drawing/2016/5/14/chartex" xmlns:mc="http://schemas.openxmlformats.org/markup-compatibility/2006" xmlns:aink="http://schemas.microsoft.com/office/drawing/2016/ink" xmlns:am3d="http://schemas.microsoft.com/office/drawing/2017/model3d" xmlns:o="urn:schemas-microsoft-com:office:office" xmlns:oel="http://schemas.microsoft.com/office/2019/extlst" xmlns:r="http://schemas.openxmlformats.org/officeDocument/2006/relationships" xmlns:m="http://schemas.openxmlformats.org/officeDocument/2006/math" xmlns:v="urn:schemas-microsoft-com:vml" xmlns:wp14="http://schemas.microsoft.com/office/word/2010/wordprocessingDrawing" xmlns:wp="http://schemas.openxmlformats.org/drawingml/2006/wordprocessingDrawing" xmlns:w10="urn:schemas-microsoft-com:office:word" xmlns:w="http://schemas.openxmlformats.org/wordprocessingml/2006/main" xmlns:w14="http://schemas.microsoft.com/office/word/2010/wordml" xmlns:w15="http://schemas.microsoft.com/office/word/2012/wordml" xmlns:w16cex="http://schemas.microsoft.com/office/word/2018/wordml/cex" xmlns:w16cid="http://schemas.microsoft.com/office/word/2016/wordml/cid" xmlns:w16="http://schemas.microsoft.com/office/word/2018/wordml" xmlns:w16du="http://schemas.microsoft.com/office/word/2023/wordml/word16du" xmlns:w16sdtdh="http://schemas.microsoft.com/office/word/2020/wordml/sdtdatahash" xmlns:w16sdtfl="http://schemas.microsoft.com/office/word/2024/wordml/sdtformatlock" xmlns:w16se="http://schemas.microsoft.com/office/word/2015/wordml/symex" xmlns:wpg="http://schemas.microsoft.com/office/word/2010/wordprocessingGroup" xmlns:wpi="http://schemas.microsoft.com/office/word/2010/wordprocessingInk" xmlns:wne="http://schemas.microsoft.com/office/word/2006/wordml" xmlns:wps="http://schemas.microsoft.com/office/word/2010/wordprocessingShape" mc:Ignorable="w14 w15 w16se w16cid w16 w16cex w16sdtdh w16sdtfl w16du wp14">
   <w:footnote w:type="separator" w:id="-1">
     <w:p>
       <w:r>
@@ -10465,7 +9567,7 @@
 </file>
 
 <file path=word/header1.xml><?xml version="1.0" encoding="utf-8"?>
-<w:hdr xmlns:wpc="http://schemas.microsoft.com/office/word/2010/wordprocessingCanvas" xmlns:cx="http://schemas.microsoft.com/office/drawing/2014/chartex" xmlns:cx1="http://schemas.microsoft.com/office/drawing/2015/9/8/chartex" xmlns:mc="http://schemas.openxmlformats.org/markup-compatibility/2006" xmlns:o="urn:schemas-microsoft-com:office:office" xmlns:r="http://schemas.openxmlformats.org/officeDocument/2006/relationships" xmlns:m="http://schemas.openxmlformats.org/officeDocument/2006/math" xmlns:v="urn:schemas-microsoft-com:vml" xmlns:wp14="http://schemas.microsoft.com/office/word/2010/wordprocessingDrawing" xmlns:wp="http://schemas.openxmlformats.org/drawingml/2006/wordprocessingDrawing" xmlns:w10="urn:schemas-microsoft-com:office:word" xmlns:w="http://schemas.openxmlformats.org/wordprocessingml/2006/main" xmlns:w14="http://schemas.microsoft.com/office/word/2010/wordml" xmlns:w15="http://schemas.microsoft.com/office/word/2012/wordml" xmlns:w16se="http://schemas.microsoft.com/office/word/2015/wordml/symex" xmlns:wpg="http://schemas.microsoft.com/office/word/2010/wordprocessingGroup" xmlns:wpi="http://schemas.microsoft.com/office/word/2010/wordprocessingInk" xmlns:wne="http://schemas.microsoft.com/office/word/2006/wordml" xmlns:wps="http://schemas.microsoft.com/office/word/2010/wordprocessingShape" mc:Ignorable="w14 w15 w16se wp14">
+<w:hdr xmlns:wpc="http://schemas.microsoft.com/office/word/2010/wordprocessingCanvas" xmlns:cx="http://schemas.microsoft.com/office/drawing/2014/chartex" xmlns:cx1="http://schemas.microsoft.com/office/drawing/2015/9/8/chartex" xmlns:cx2="http://schemas.microsoft.com/office/drawing/2015/10/21/chartex" xmlns:cx3="http://schemas.microsoft.com/office/drawing/2016/5/9/chartex" xmlns:cx4="http://schemas.microsoft.com/office/drawing/2016/5/10/chartex" xmlns:cx5="http://schemas.microsoft.com/office/drawing/2016/5/11/chartex" xmlns:cx6="http://schemas.microsoft.com/office/drawing/2016/5/12/chartex" xmlns:cx7="http://schemas.microsoft.com/office/drawing/2016/5/13/chartex" xmlns:cx8="http://schemas.microsoft.com/office/drawing/2016/5/14/chartex" xmlns:mc="http://schemas.openxmlformats.org/markup-compatibility/2006" xmlns:aink="http://schemas.microsoft.com/office/drawing/2016/ink" xmlns:am3d="http://schemas.microsoft.com/office/drawing/2017/model3d" xmlns:o="urn:schemas-microsoft-com:office:office" xmlns:oel="http://schemas.microsoft.com/office/2019/extlst" xmlns:r="http://schemas.openxmlformats.org/officeDocument/2006/relationships" xmlns:m="http://schemas.openxmlformats.org/officeDocument/2006/math" xmlns:v="urn:schemas-microsoft-com:vml" xmlns:wp14="http://schemas.microsoft.com/office/word/2010/wordprocessingDrawing" xmlns:wp="http://schemas.openxmlformats.org/drawingml/2006/wordprocessingDrawing" xmlns:w10="urn:schemas-microsoft-com:office:word" xmlns:w="http://schemas.openxmlformats.org/wordprocessingml/2006/main" xmlns:w14="http://schemas.microsoft.com/office/word/2010/wordml" xmlns:w15="http://schemas.microsoft.com/office/word/2012/wordml" xmlns:w16cex="http://schemas.microsoft.com/office/word/2018/wordml/cex" xmlns:w16cid="http://schemas.microsoft.com/office/word/2016/wordml/cid" xmlns:w16="http://schemas.microsoft.com/office/word/2018/wordml" xmlns:w16du="http://schemas.microsoft.com/office/word/2023/wordml/word16du" xmlns:w16sdtdh="http://schemas.microsoft.com/office/word/2020/wordml/sdtdatahash" xmlns:w16sdtfl="http://schemas.microsoft.com/office/word/2024/wordml/sdtformatlock" xmlns:w16se="http://schemas.microsoft.com/office/word/2015/wordml/symex" xmlns:wpg="http://schemas.microsoft.com/office/word/2010/wordprocessingGroup" xmlns:wpi="http://schemas.microsoft.com/office/word/2010/wordprocessingInk" xmlns:wne="http://schemas.microsoft.com/office/word/2006/wordml" xmlns:wps="http://schemas.microsoft.com/office/word/2010/wordprocessingShape" mc:Ignorable="w14 w15 w16se w16cid w16 w16cex w16sdtdh w16sdtfl w16du wp14">
   <w:p>
     <w:pPr>
       <w:pStyle w:val="Header"/>
@@ -10483,7 +9585,7 @@
 </file>
 
 <file path=word/numbering.xml><?xml version="1.0" encoding="utf-8"?>
-<w:numbering xmlns:wpc="http://schemas.microsoft.com/office/word/2010/wordprocessingCanvas" xmlns:cx="http://schemas.microsoft.com/office/drawing/2014/chartex" xmlns:cx1="http://schemas.microsoft.com/office/drawing/2015/9/8/chartex" xmlns:mc="http://schemas.openxmlformats.org/markup-compatibility/2006" xmlns:o="urn:schemas-microsoft-com:office:office" xmlns:r="http://schemas.openxmlformats.org/officeDocument/2006/relationships" xmlns:m="http://schemas.openxmlformats.org/officeDocument/2006/math" xmlns:v="urn:schemas-microsoft-com:vml" xmlns:wp14="http://schemas.microsoft.com/office/word/2010/wordprocessingDrawing" xmlns:wp="http://schemas.openxmlformats.org/drawingml/2006/wordprocessingDrawing" xmlns:w10="urn:schemas-microsoft-com:office:word" xmlns:w="http://schemas.openxmlformats.org/wordprocessingml/2006/main" xmlns:w14="http://schemas.microsoft.com/office/word/2010/wordml" xmlns:w15="http://schemas.microsoft.com/office/word/2012/wordml" xmlns:w16se="http://schemas.microsoft.com/office/word/2015/wordml/symex" xmlns:wpg="http://schemas.microsoft.com/office/word/2010/wordprocessingGroup" xmlns:wpi="http://schemas.microsoft.com/office/word/2010/wordprocessingInk" xmlns:wne="http://schemas.microsoft.com/office/word/2006/wordml" xmlns:wps="http://schemas.microsoft.com/office/word/2010/wordprocessingShape" mc:Ignorable="w14 w15 w16se wp14">
+<w:numbering xmlns:wpc="http://schemas.microsoft.com/office/word/2010/wordprocessingCanvas" xmlns:cx="http://schemas.microsoft.com/office/drawing/2014/chartex" xmlns:cx1="http://schemas.microsoft.com/office/drawing/2015/9/8/chartex" xmlns:cx2="http://schemas.microsoft.com/office/drawing/2015/10/21/chartex" xmlns:cx3="http://schemas.microsoft.com/office/drawing/2016/5/9/chartex" xmlns:cx4="http://schemas.microsoft.com/office/drawing/2016/5/10/chartex" xmlns:cx5="http://schemas.microsoft.com/office/drawing/2016/5/11/chartex" xmlns:cx6="http://schemas.microsoft.com/office/drawing/2016/5/12/chartex" xmlns:cx7="http://schemas.microsoft.com/office/drawing/2016/5/13/chartex" xmlns:cx8="http://schemas.microsoft.com/office/drawing/2016/5/14/chartex" xmlns:mc="http://schemas.openxmlformats.org/markup-compatibility/2006" xmlns:aink="http://schemas.microsoft.com/office/drawing/2016/ink" xmlns:am3d="http://schemas.microsoft.com/office/drawing/2017/model3d" xmlns:o="urn:schemas-microsoft-com:office:office" xmlns:oel="http://schemas.microsoft.com/office/2019/extlst" xmlns:r="http://schemas.openxmlformats.org/officeDocument/2006/relationships" xmlns:m="http://schemas.openxmlformats.org/officeDocument/2006/math" xmlns:v="urn:schemas-microsoft-com:vml" xmlns:wp14="http://schemas.microsoft.com/office/word/2010/wordprocessingDrawing" xmlns:wp="http://schemas.openxmlformats.org/drawingml/2006/wordprocessingDrawing" xmlns:w10="urn:schemas-microsoft-com:office:word" xmlns:w="http://schemas.openxmlformats.org/wordprocessingml/2006/main" xmlns:w14="http://schemas.microsoft.com/office/word/2010/wordml" xmlns:w15="http://schemas.microsoft.com/office/word/2012/wordml" xmlns:w16cex="http://schemas.microsoft.com/office/word/2018/wordml/cex" xmlns:w16cid="http://schemas.microsoft.com/office/word/2016/wordml/cid" xmlns:w16="http://schemas.microsoft.com/office/word/2018/wordml" xmlns:w16du="http://schemas.microsoft.com/office/word/2023/wordml/word16du" xmlns:w16sdtdh="http://schemas.microsoft.com/office/word/2020/wordml/sdtdatahash" xmlns:w16sdtfl="http://schemas.microsoft.com/office/word/2024/wordml/sdtformatlock" xmlns:w16se="http://schemas.microsoft.com/office/word/2015/wordml/symex" xmlns:wpg="http://schemas.microsoft.com/office/word/2010/wordprocessingGroup" xmlns:wpi="http://schemas.microsoft.com/office/word/2010/wordprocessingInk" xmlns:wne="http://schemas.microsoft.com/office/word/2006/wordml" xmlns:wps="http://schemas.microsoft.com/office/word/2010/wordprocessingShape" mc:Ignorable="w14 w15 w16se w16cid w16 w16cex w16sdtdh w16sdtfl w16du wp14">
   <w:abstractNum w:abstractNumId="0" w15:restartNumberingAfterBreak="0">
     <w:nsid w:val="FFFFFF1D"/>
     <w:multiLevelType w:val="multilevel"/>
@@ -11028,26 +10130,26 @@
       </w:pPr>
     </w:lvl>
   </w:abstractNum>
-  <w:num w:numId="1">
+  <w:num w:numId="1" w16cid:durableId="199975865">
     <w:abstractNumId w:val="0"/>
   </w:num>
-  <w:num w:numId="2">
+  <w:num w:numId="2" w16cid:durableId="1466115670">
     <w:abstractNumId w:val="1"/>
   </w:num>
-  <w:num w:numId="3">
+  <w:num w:numId="3" w16cid:durableId="1797137866">
     <w:abstractNumId w:val="2"/>
   </w:num>
-  <w:num w:numId="4">
+  <w:num w:numId="4" w16cid:durableId="1383601594">
     <w:abstractNumId w:val="4"/>
   </w:num>
-  <w:num w:numId="5">
+  <w:num w:numId="5" w16cid:durableId="656031000">
     <w:abstractNumId w:val="3"/>
   </w:num>
 </w:numbering>
 </file>
 
 <file path=word/styles.xml><?xml version="1.0" encoding="utf-8"?>
-<w:styles xmlns:mc="http://schemas.openxmlformats.org/markup-compatibility/2006" xmlns:r="http://schemas.openxmlformats.org/officeDocument/2006/relationships" xmlns:w="http://schemas.openxmlformats.org/wordprocessingml/2006/main" xmlns:w14="http://schemas.microsoft.com/office/word/2010/wordml" xmlns:w15="http://schemas.microsoft.com/office/word/2012/wordml" xmlns:w16se="http://schemas.microsoft.com/office/word/2015/wordml/symex" mc:Ignorable="w14 w15 w16se">
+<w:styles xmlns:mc="http://schemas.openxmlformats.org/markup-compatibility/2006" xmlns:r="http://schemas.openxmlformats.org/officeDocument/2006/relationships" xmlns:w="http://schemas.openxmlformats.org/wordprocessingml/2006/main" xmlns:w14="http://schemas.microsoft.com/office/word/2010/wordml" xmlns:w15="http://schemas.microsoft.com/office/word/2012/wordml" xmlns:w16cex="http://schemas.microsoft.com/office/word/2018/wordml/cex" xmlns:w16cid="http://schemas.microsoft.com/office/word/2016/wordml/cid" xmlns:w16="http://schemas.microsoft.com/office/word/2018/wordml" xmlns:w16du="http://schemas.microsoft.com/office/word/2023/wordml/word16du" xmlns:w16sdtdh="http://schemas.microsoft.com/office/word/2020/wordml/sdtdatahash" xmlns:w16sdtfl="http://schemas.microsoft.com/office/word/2024/wordml/sdtformatlock" xmlns:w16se="http://schemas.microsoft.com/office/word/2015/wordml/symex" mc:Ignorable="w14 w15 w16se w16cid w16 w16cex w16sdtdh w16sdtfl w16du">
   <w:docDefaults>
     <w:rPrDefault>
       <w:rPr>
@@ -11057,7 +10159,7 @@
     </w:rPrDefault>
     <w:pPrDefault/>
   </w:docDefaults>
-  <w:latentStyles w:defLockedState="0" w:defUIPriority="0" w:defSemiHidden="0" w:defUnhideWhenUsed="0" w:defQFormat="0" w:count="371">
+  <w:latentStyles w:defLockedState="0" w:defUIPriority="0" w:defSemiHidden="0" w:defUnhideWhenUsed="0" w:defQFormat="0" w:count="376">
     <w:lsdException w:name="Normal" w:qFormat="1"/>
     <w:lsdException w:name="heading 1" w:qFormat="1"/>
     <w:lsdException w:name="heading 2" w:semiHidden="1" w:unhideWhenUsed="1" w:qFormat="1"/>
@@ -11334,6 +10436,11 @@
     <w:lsdException w:name="List Table 5 Dark Accent 6" w:uiPriority="50"/>
     <w:lsdException w:name="List Table 6 Colorful Accent 6" w:uiPriority="51"/>
     <w:lsdException w:name="List Table 7 Colorful Accent 6" w:uiPriority="52"/>
+    <w:lsdException w:name="Mention" w:semiHidden="1" w:uiPriority="99" w:unhideWhenUsed="1"/>
+    <w:lsdException w:name="Smart Hyperlink" w:semiHidden="1" w:uiPriority="99" w:unhideWhenUsed="1"/>
+    <w:lsdException w:name="Hashtag" w:semiHidden="1" w:uiPriority="99" w:unhideWhenUsed="1"/>
+    <w:lsdException w:name="Unresolved Mention" w:semiHidden="1" w:uiPriority="99" w:unhideWhenUsed="1"/>
+    <w:lsdException w:name="Smart Link" w:semiHidden="1" w:uiPriority="99" w:unhideWhenUsed="1"/>
   </w:latentStyles>
   <w:style w:type="paragraph" w:default="1" w:styleId="Normal">
     <w:name w:val="Normal"/>
@@ -11452,8 +10559,8 @@
       <w:u w:val="single"/>
     </w:rPr>
   </w:style>
-  <w:style w:type="character" w:customStyle="1" w:styleId="UnresolvedMention">
-    <w:name w:val="Unresolved Mention"/>
+  <w:style w:type="character" w:customStyle="1" w:styleId="UnresolvedMention1">
+    <w:name w:val="Unresolved Mention1"/>
     <w:basedOn w:val="DefaultParagraphFont"/>
     <w:uiPriority w:val="99"/>
     <w:semiHidden/>
@@ -11809,10 +10916,40 @@
 </file>
 
 <file path=customXml/item1.xml><?xml version="1.0" encoding="utf-8"?>
-<b:Sources xmlns:b="http://schemas.openxmlformats.org/officeDocument/2006/bibliography" xmlns="http://schemas.openxmlformats.org/officeDocument/2006/bibliography" SelectedStyle="/APA.XSL" StyleName="APA"/>
+<p:properties xmlns:p="http://schemas.microsoft.com/office/2006/metadata/properties" xmlns:xsi="http://www.w3.org/2001/XMLSchema-instance" xmlns:pc="http://schemas.microsoft.com/office/infopath/2007/PartnerControls">
+  <documentManagement>
+    <lcf76f155ced4ddcb4097134ff3c332f xmlns="7a9be9df-41b1-4e6b-985b-375ad5a752ea">
+      <Terms xmlns="http://schemas.microsoft.com/office/infopath/2007/PartnerControls"/>
+    </lcf76f155ced4ddcb4097134ff3c332f>
+    <TaxCatchAll xmlns="85291f69-4811-45c0-b189-8bca78445aba" xsi:nil="true"/>
+    <ModuleLeader xmlns="7a9be9df-41b1-4e6b-985b-375ad5a752ea">
+      <UserInfo>
+        <DisplayName/>
+        <AccountId xsi:nil="true"/>
+        <AccountType/>
+      </UserInfo>
+    </ModuleLeader>
+    <EE xmlns="7a9be9df-41b1-4e6b-985b-375ad5a752ea">
+      <UserInfo>
+        <DisplayName/>
+        <AccountId xsi:nil="true"/>
+        <AccountType/>
+      </UserInfo>
+    </EE>
+  </documentManagement>
+</p:properties>
 </file>
 
 <file path=customXml/item2.xml><?xml version="1.0" encoding="utf-8"?>
+<?mso-contentType ?>
+<FormTemplates xmlns="http://schemas.microsoft.com/sharepoint/v3/contenttype/forms">
+  <Display>DocumentLibraryForm</Display>
+  <Edit>DocumentLibraryForm</Edit>
+  <New>DocumentLibraryForm</New>
+</FormTemplates>
+</file>
+
+<file path=customXml/item3.xml><?xml version="1.0" encoding="utf-8"?>
 <ct:contentTypeSchema xmlns:ct="http://schemas.microsoft.com/office/2006/metadata/contentType" xmlns:ma="http://schemas.microsoft.com/office/2006/metadata/properties/metaAttributes" ct:_="" ma:_="" ma:contentTypeName="Document" ma:contentTypeID="0x01010021A88545B39405478203887BECF06BFD" ma:contentTypeVersion="18" ma:contentTypeDescription="Create a new document." ma:contentTypeScope="" ma:versionID="8b6e69b447939587271fd3c477701c1e">
   <xsd:schema xmlns:xsd="http://www.w3.org/2001/XMLSchema" xmlns:xs="http://www.w3.org/2001/XMLSchema" xmlns:p="http://schemas.microsoft.com/office/2006/metadata/properties" xmlns:ns2="7a9be9df-41b1-4e6b-985b-375ad5a752ea" xmlns:ns3="85291f69-4811-45c0-b189-8bca78445aba" targetNamespace="http://schemas.microsoft.com/office/2006/metadata/properties" ma:root="true" ma:fieldsID="bea80e82b3b3b17ea7b395b9a147b0a6" ns2:_="" ns3:_="">
     <xsd:import namespace="7a9be9df-41b1-4e6b-985b-375ad5a752ea"/>
@@ -12093,56 +11230,52 @@
 </ct:contentTypeSchema>
 </file>
 
-<file path=customXml/item3.xml><?xml version="1.0" encoding="utf-8"?>
-<?mso-contentType ?>
-<FormTemplates xmlns="http://schemas.microsoft.com/sharepoint/v3/contenttype/forms">
-  <Display>DocumentLibraryForm</Display>
-  <Edit>DocumentLibraryForm</Edit>
-  <New>DocumentLibraryForm</New>
-</FormTemplates>
-</file>
-
 <file path=customXml/item4.xml><?xml version="1.0" encoding="utf-8"?>
-<p:properties xmlns:p="http://schemas.microsoft.com/office/2006/metadata/properties" xmlns:xsi="http://www.w3.org/2001/XMLSchema-instance" xmlns:pc="http://schemas.microsoft.com/office/infopath/2007/PartnerControls">
-  <documentManagement>
-    <lcf76f155ced4ddcb4097134ff3c332f xmlns="7a9be9df-41b1-4e6b-985b-375ad5a752ea">
-      <Terms xmlns="http://schemas.microsoft.com/office/infopath/2007/PartnerControls"/>
-    </lcf76f155ced4ddcb4097134ff3c332f>
-    <TaxCatchAll xmlns="85291f69-4811-45c0-b189-8bca78445aba" xsi:nil="true"/>
-    <ModuleLeader xmlns="7a9be9df-41b1-4e6b-985b-375ad5a752ea">
-      <UserInfo>
-        <DisplayName/>
-        <AccountId xsi:nil="true"/>
-        <AccountType/>
-      </UserInfo>
-    </ModuleLeader>
-    <EE xmlns="7a9be9df-41b1-4e6b-985b-375ad5a752ea">
-      <UserInfo>
-        <DisplayName/>
-        <AccountId xsi:nil="true"/>
-        <AccountType/>
-      </UserInfo>
-    </EE>
-  </documentManagement>
-</p:properties>
+<b:Sources xmlns:b="http://schemas.openxmlformats.org/officeDocument/2006/bibliography" xmlns="http://schemas.openxmlformats.org/officeDocument/2006/bibliography" SelectedStyle="/APA.XSL" StyleName="APA"/>
 </file>
 
 <file path=customXml/itemProps1.xml><?xml version="1.0" encoding="utf-8"?>
+<ds:datastoreItem xmlns:ds="http://schemas.openxmlformats.org/officeDocument/2006/customXml" ds:itemID="{9D2160D2-C110-4A2D-8F3F-4F091F439B31}">
+  <ds:schemaRefs>
+    <ds:schemaRef ds:uri="http://schemas.microsoft.com/office/2006/metadata/properties"/>
+    <ds:schemaRef ds:uri="http://schemas.microsoft.com/office/infopath/2007/PartnerControls"/>
+    <ds:schemaRef ds:uri="7a9be9df-41b1-4e6b-985b-375ad5a752ea"/>
+    <ds:schemaRef ds:uri="85291f69-4811-45c0-b189-8bca78445aba"/>
+  </ds:schemaRefs>
+</ds:datastoreItem>
+</file>
+
+<file path=customXml/itemProps2.xml><?xml version="1.0" encoding="utf-8"?>
+<ds:datastoreItem xmlns:ds="http://schemas.openxmlformats.org/officeDocument/2006/customXml" ds:itemID="{E3391185-6CC6-4FDB-B408-EB54BAC22A91}">
+  <ds:schemaRefs>
+    <ds:schemaRef ds:uri="http://schemas.microsoft.com/sharepoint/v3/contenttype/forms"/>
+  </ds:schemaRefs>
+</ds:datastoreItem>
+</file>
+
+<file path=customXml/itemProps3.xml><?xml version="1.0" encoding="utf-8"?>
+<ds:datastoreItem xmlns:ds="http://schemas.openxmlformats.org/officeDocument/2006/customXml" ds:itemID="{151340CA-D167-45CC-9DF0-131B4030CA21}">
+  <ds:schemaRefs>
+    <ds:schemaRef ds:uri="http://schemas.microsoft.com/office/2006/metadata/contentType"/>
+    <ds:schemaRef ds:uri="http://schemas.microsoft.com/office/2006/metadata/properties/metaAttributes"/>
+    <ds:schemaRef ds:uri="http://www.w3.org/2001/XMLSchema"/>
+    <ds:schemaRef ds:uri="http://schemas.microsoft.com/office/2006/metadata/properties"/>
+    <ds:schemaRef ds:uri="7a9be9df-41b1-4e6b-985b-375ad5a752ea"/>
+    <ds:schemaRef ds:uri="85291f69-4811-45c0-b189-8bca78445aba"/>
+    <ds:schemaRef ds:uri="http://schemas.microsoft.com/office/2006/documentManagement/types"/>
+    <ds:schemaRef ds:uri="http://schemas.microsoft.com/office/infopath/2007/PartnerControls"/>
+    <ds:schemaRef ds:uri="http://schemas.openxmlformats.org/package/2006/metadata/core-properties"/>
+    <ds:schemaRef ds:uri="http://purl.org/dc/elements/1.1/"/>
+    <ds:schemaRef ds:uri="http://purl.org/dc/terms/"/>
+    <ds:schemaRef ds:uri="http://schemas.microsoft.com/internal/obd"/>
+  </ds:schemaRefs>
+</ds:datastoreItem>
+</file>
+
+<file path=customXml/itemProps4.xml><?xml version="1.0" encoding="utf-8"?>
 <ds:datastoreItem xmlns:ds="http://schemas.openxmlformats.org/officeDocument/2006/customXml" ds:itemID="{96328EAD-A006-4483-96CF-7A10EDACAA58}">
   <ds:schemaRefs>
     <ds:schemaRef ds:uri="http://schemas.openxmlformats.org/officeDocument/2006/bibliography"/>
   </ds:schemaRefs>
 </ds:datastoreItem>
-</file>
-
-<file path=customXml/itemProps2.xml><?xml version="1.0" encoding="utf-8"?>
-<ds:datastoreItem xmlns:ds="http://schemas.openxmlformats.org/officeDocument/2006/customXml" ds:itemID="{151340CA-D167-45CC-9DF0-131B4030CA21}"/>
-</file>
-
-<file path=customXml/itemProps3.xml><?xml version="1.0" encoding="utf-8"?>
-<ds:datastoreItem xmlns:ds="http://schemas.openxmlformats.org/officeDocument/2006/customXml" ds:itemID="{E3391185-6CC6-4FDB-B408-EB54BAC22A91}"/>
-</file>
-
-<file path=customXml/itemProps4.xml><?xml version="1.0" encoding="utf-8"?>
-<ds:datastoreItem xmlns:ds="http://schemas.openxmlformats.org/officeDocument/2006/customXml" ds:itemID="{9D2160D2-C110-4A2D-8F3F-4F091F439B31}"/>
 </file>